--- a/base de datos/TALLER 1 DE BASE DE DATOS.docx
+++ b/base de datos/TALLER 1 DE BASE DE DATOS.docx
@@ -1,6 +1,6 @@
 
 <file path=word/document.xml><?xml version="1.0" encoding="utf-8"?>
-<w:document xmlns:wpc="http://schemas.microsoft.com/office/word/2010/wordprocessingCanvas" xmlns:cx="http://schemas.microsoft.com/office/drawing/2014/chartex" xmlns:cx1="http://schemas.microsoft.com/office/drawing/2015/9/8/chartex" xmlns:cx2="http://schemas.microsoft.com/office/drawing/2015/10/21/chartex" xmlns:cx3="http://schemas.microsoft.com/office/drawing/2016/5/9/chartex" xmlns:cx4="http://schemas.microsoft.com/office/drawing/2016/5/10/chartex" xmlns:cx5="http://schemas.microsoft.com/office/drawing/2016/5/11/chartex" xmlns:cx6="http://schemas.microsoft.com/office/drawing/2016/5/12/chartex" xmlns:cx7="http://schemas.microsoft.com/office/drawing/2016/5/13/chartex" xmlns:cx8="http://schemas.microsoft.com/office/drawing/2016/5/14/chartex" xmlns:mc="http://schemas.openxmlformats.org/markup-compatibility/2006" xmlns:aink="http://schemas.microsoft.com/office/drawing/2016/ink" xmlns:am3d="http://schemas.microsoft.com/office/drawing/2017/model3d" xmlns:o="urn:schemas-microsoft-com:office:office" xmlns:oel="http://schemas.microsoft.com/office/2019/extlst" xmlns:r="http://schemas.openxmlformats.org/officeDocument/2006/relationships" xmlns:m="http://schemas.openxmlformats.org/officeDocument/2006/math" xmlns:v="urn:schemas-microsoft-com:vml" xmlns:wp14="http://schemas.microsoft.com/office/word/2010/wordprocessingDrawing" xmlns:wp="http://schemas.openxmlformats.org/drawingml/2006/wordprocessingDrawing" xmlns:w10="urn:schemas-microsoft-com:office:word" xmlns:w="http://schemas.openxmlformats.org/wordprocessingml/2006/main" xmlns:w14="http://schemas.microsoft.com/office/word/2010/wordml" xmlns:w15="http://schemas.microsoft.com/office/word/2012/wordml" xmlns:w16cex="http://schemas.microsoft.com/office/word/2018/wordml/cex" xmlns:w16cid="http://schemas.microsoft.com/office/word/2016/wordml/cid" xmlns:w16="http://schemas.microsoft.com/office/word/2018/wordml" xmlns:w16du="http://schemas.microsoft.com/office/word/2023/wordml/word16du" xmlns:w16sdtdh="http://schemas.microsoft.com/office/word/2020/wordml/sdtdatahash" xmlns:w16se="http://schemas.microsoft.com/office/word/2015/wordml/symex" xmlns:wpg="http://schemas.microsoft.com/office/word/2010/wordprocessingGroup" xmlns:wpi="http://schemas.microsoft.com/office/word/2010/wordprocessingInk" xmlns:wne="http://schemas.microsoft.com/office/word/2006/wordml" xmlns:wps="http://schemas.microsoft.com/office/word/2010/wordprocessingShape" mc:Ignorable="w14 w15 w16se w16cid w16 w16cex w16sdtdh w16du wp14">
+<w:document xmlns:wpc="http://schemas.microsoft.com/office/word/2010/wordprocessingCanvas" xmlns:cx="http://schemas.microsoft.com/office/drawing/2014/chartex" xmlns:cx1="http://schemas.microsoft.com/office/drawing/2015/9/8/chartex" xmlns:cx2="http://schemas.microsoft.com/office/drawing/2015/10/21/chartex" xmlns:cx3="http://schemas.microsoft.com/office/drawing/2016/5/9/chartex" xmlns:cx4="http://schemas.microsoft.com/office/drawing/2016/5/10/chartex" xmlns:cx5="http://schemas.microsoft.com/office/drawing/2016/5/11/chartex" xmlns:cx6="http://schemas.microsoft.com/office/drawing/2016/5/12/chartex" xmlns:cx7="http://schemas.microsoft.com/office/drawing/2016/5/13/chartex" xmlns:cx8="http://schemas.microsoft.com/office/drawing/2016/5/14/chartex" xmlns:mc="http://schemas.openxmlformats.org/markup-compatibility/2006" xmlns:aink="http://schemas.microsoft.com/office/drawing/2016/ink" xmlns:am3d="http://schemas.microsoft.com/office/drawing/2017/model3d" xmlns:o="urn:schemas-microsoft-com:office:office" xmlns:r="http://schemas.openxmlformats.org/officeDocument/2006/relationships" xmlns:m="http://schemas.openxmlformats.org/officeDocument/2006/math" xmlns:v="urn:schemas-microsoft-com:vml" xmlns:wp14="http://schemas.microsoft.com/office/word/2010/wordprocessingDrawing" xmlns:wp="http://schemas.openxmlformats.org/drawingml/2006/wordprocessingDrawing" xmlns:w10="urn:schemas-microsoft-com:office:word" xmlns:w="http://schemas.openxmlformats.org/wordprocessingml/2006/main" xmlns:w14="http://schemas.microsoft.com/office/word/2010/wordml" xmlns:w15="http://schemas.microsoft.com/office/word/2012/wordml" xmlns:w16cid="http://schemas.microsoft.com/office/word/2016/wordml/cid" xmlns:w16se="http://schemas.microsoft.com/office/word/2015/wordml/symex" xmlns:wpg="http://schemas.microsoft.com/office/word/2010/wordprocessingGroup" xmlns:wpi="http://schemas.microsoft.com/office/word/2010/wordprocessingInk" xmlns:wne="http://schemas.microsoft.com/office/word/2006/wordml" xmlns:wps="http://schemas.microsoft.com/office/word/2010/wordprocessingShape" mc:Ignorable="w14 w15 w16se w16cid wp14">
   <w:body>
     <w:p>
       <w:pPr>
@@ -269,77 +269,145 @@
           <w:lang w:val="es-ES"/>
         </w:rPr>
         <w:lastRenderedPageBreak/>
-        <w:t>CREATE TABLE curso(</w:t>
-      </w:r>
-    </w:p>
-    <w:p>
-      <w:pPr>
-        <w:pStyle w:val="Prrafodelista"/>
-        <w:rPr>
-          <w:lang w:val="es-ES"/>
-        </w:rPr>
-      </w:pPr>
-      <w:r>
-        <w:rPr>
-          <w:lang w:val="es-ES"/>
-        </w:rPr>
-        <w:t>idCurso MEDIUMINT PRIMARY KEY AUTO_INCREMENT,</w:t>
-      </w:r>
-    </w:p>
-    <w:p>
-      <w:pPr>
-        <w:pStyle w:val="Prrafodelista"/>
-        <w:rPr>
-          <w:lang w:val="es-ES"/>
-        </w:rPr>
-      </w:pPr>
-      <w:r>
-        <w:rPr>
-          <w:lang w:val="es-ES"/>
-        </w:rPr>
-        <w:t>nombre VARCHAR(50) NOT NULL,</w:t>
-      </w:r>
-    </w:p>
-    <w:p>
-      <w:pPr>
-        <w:pStyle w:val="Prrafodelista"/>
-        <w:rPr>
-          <w:lang w:val="es-ES"/>
-        </w:rPr>
-      </w:pPr>
-      <w:r>
-        <w:rPr>
-          <w:lang w:val="es-ES"/>
-        </w:rPr>
-        <w:t>fechaInicio DATE NOT NUll,</w:t>
-      </w:r>
-    </w:p>
-    <w:p>
-      <w:pPr>
-        <w:pStyle w:val="Prrafodelista"/>
-        <w:rPr>
-          <w:lang w:val="es-ES"/>
-        </w:rPr>
-      </w:pPr>
-      <w:r>
-        <w:rPr>
-          <w:lang w:val="es-ES"/>
-        </w:rPr>
-        <w:t>fechaFin DATE,</w:t>
-      </w:r>
-    </w:p>
-    <w:p>
-      <w:pPr>
-        <w:pStyle w:val="Prrafodelista"/>
-        <w:rPr>
-          <w:lang w:val="es-ES"/>
-        </w:rPr>
-      </w:pPr>
-      <w:r>
-        <w:rPr>
-          <w:lang w:val="es-ES"/>
-        </w:rPr>
-        <w:t>cantidadEstudiantes MEDIUMINT NOT NULL</w:t>
+        <w:t xml:space="preserve">CREATE TABLE </w:t>
+      </w:r>
+      <w:proofErr w:type="gramStart"/>
+      <w:r>
+        <w:rPr>
+          <w:lang w:val="es-ES"/>
+        </w:rPr>
+        <w:t>curso(</w:t>
+      </w:r>
+      <w:proofErr w:type="gramEnd"/>
+    </w:p>
+    <w:p>
+      <w:pPr>
+        <w:pStyle w:val="Prrafodelista"/>
+        <w:rPr>
+          <w:lang w:val="es-ES"/>
+        </w:rPr>
+      </w:pPr>
+      <w:proofErr w:type="spellStart"/>
+      <w:r>
+        <w:rPr>
+          <w:lang w:val="es-ES"/>
+        </w:rPr>
+        <w:t>idCurso</w:t>
+      </w:r>
+      <w:proofErr w:type="spellEnd"/>
+      <w:r>
+        <w:rPr>
+          <w:lang w:val="es-ES"/>
+        </w:rPr>
+        <w:t xml:space="preserve"> MEDIUMINT PRIMARY KEY AUTO_INCREMENT,</w:t>
+      </w:r>
+    </w:p>
+    <w:p>
+      <w:pPr>
+        <w:pStyle w:val="Prrafodelista"/>
+        <w:rPr>
+          <w:lang w:val="es-ES"/>
+        </w:rPr>
+      </w:pPr>
+      <w:r>
+        <w:rPr>
+          <w:lang w:val="es-ES"/>
+        </w:rPr>
+        <w:t xml:space="preserve">nombre </w:t>
+      </w:r>
+      <w:proofErr w:type="gramStart"/>
+      <w:r>
+        <w:rPr>
+          <w:lang w:val="es-ES"/>
+        </w:rPr>
+        <w:t>VARCHAR(</w:t>
+      </w:r>
+      <w:proofErr w:type="gramEnd"/>
+      <w:r>
+        <w:rPr>
+          <w:lang w:val="es-ES"/>
+        </w:rPr>
+        <w:t>50) NOT NULL,</w:t>
+      </w:r>
+    </w:p>
+    <w:p>
+      <w:pPr>
+        <w:pStyle w:val="Prrafodelista"/>
+        <w:rPr>
+          <w:lang w:val="es-ES"/>
+        </w:rPr>
+      </w:pPr>
+      <w:proofErr w:type="spellStart"/>
+      <w:r>
+        <w:rPr>
+          <w:lang w:val="es-ES"/>
+        </w:rPr>
+        <w:t>fechaInicio</w:t>
+      </w:r>
+      <w:proofErr w:type="spellEnd"/>
+      <w:r>
+        <w:rPr>
+          <w:lang w:val="es-ES"/>
+        </w:rPr>
+        <w:t xml:space="preserve"> DATE NOT </w:t>
+      </w:r>
+      <w:proofErr w:type="spellStart"/>
+      <w:r>
+        <w:rPr>
+          <w:lang w:val="es-ES"/>
+        </w:rPr>
+        <w:t>NUll</w:t>
+      </w:r>
+      <w:proofErr w:type="spellEnd"/>
+      <w:r>
+        <w:rPr>
+          <w:lang w:val="es-ES"/>
+        </w:rPr>
+        <w:t>,</w:t>
+      </w:r>
+    </w:p>
+    <w:p>
+      <w:pPr>
+        <w:pStyle w:val="Prrafodelista"/>
+        <w:rPr>
+          <w:lang w:val="es-ES"/>
+        </w:rPr>
+      </w:pPr>
+      <w:proofErr w:type="spellStart"/>
+      <w:r>
+        <w:rPr>
+          <w:lang w:val="es-ES"/>
+        </w:rPr>
+        <w:t>fechaFin</w:t>
+      </w:r>
+      <w:proofErr w:type="spellEnd"/>
+      <w:r>
+        <w:rPr>
+          <w:lang w:val="es-ES"/>
+        </w:rPr>
+        <w:t xml:space="preserve"> DATE,</w:t>
+      </w:r>
+    </w:p>
+    <w:p>
+      <w:pPr>
+        <w:pStyle w:val="Prrafodelista"/>
+        <w:rPr>
+          <w:lang w:val="es-ES"/>
+        </w:rPr>
+      </w:pPr>
+      <w:proofErr w:type="spellStart"/>
+      <w:r>
+        <w:rPr>
+          <w:lang w:val="es-ES"/>
+        </w:rPr>
+        <w:t>cantidadEstudiantes</w:t>
+      </w:r>
+      <w:proofErr w:type="spellEnd"/>
+      <w:r>
+        <w:rPr>
+          <w:lang w:val="es-ES"/>
+        </w:rPr>
+        <w:t xml:space="preserve"> MEDIUMINT NOT NULL</w:t>
       </w:r>
     </w:p>
     <w:p>
@@ -424,91 +492,193 @@
         <w:rPr>
           <w:lang w:val="es-ES"/>
         </w:rPr>
-        <w:t>CREATE TABLE estudiante(</w:t>
-      </w:r>
-    </w:p>
-    <w:p>
-      <w:pPr>
-        <w:pStyle w:val="Prrafodelista"/>
-        <w:rPr>
-          <w:lang w:val="es-ES"/>
-        </w:rPr>
-      </w:pPr>
-      <w:r>
-        <w:rPr>
-          <w:lang w:val="es-ES"/>
-        </w:rPr>
-        <w:t>idEstudiante MEDIUMINT PRIMARY KEY AUTO_INCREMENT,</w:t>
-      </w:r>
-    </w:p>
-    <w:p>
-      <w:pPr>
-        <w:pStyle w:val="Prrafodelista"/>
-        <w:rPr>
-          <w:lang w:val="es-ES"/>
-        </w:rPr>
-      </w:pPr>
-      <w:r>
-        <w:rPr>
-          <w:lang w:val="es-ES"/>
-        </w:rPr>
-        <w:t>nombre VARCHAR(80) NOT NULL,</w:t>
-      </w:r>
-    </w:p>
-    <w:p>
-      <w:pPr>
-        <w:pStyle w:val="Prrafodelista"/>
-        <w:rPr>
-          <w:lang w:val="es-ES"/>
-        </w:rPr>
-      </w:pPr>
-      <w:r>
-        <w:rPr>
-          <w:lang w:val="es-ES"/>
-        </w:rPr>
-        <w:t>email VARCHAR(100) NOT NULL,</w:t>
-      </w:r>
-    </w:p>
-    <w:p>
-      <w:pPr>
-        <w:pStyle w:val="Prrafodelista"/>
-        <w:rPr>
-          <w:lang w:val="es-ES"/>
-        </w:rPr>
-      </w:pPr>
-      <w:r>
-        <w:rPr>
-          <w:lang w:val="es-ES"/>
-        </w:rPr>
-        <w:t>telefono VARCHAR(20),</w:t>
-      </w:r>
-    </w:p>
-    <w:p>
-      <w:pPr>
-        <w:pStyle w:val="Prrafodelista"/>
-        <w:rPr>
-          <w:lang w:val="es-ES"/>
-        </w:rPr>
-      </w:pPr>
-      <w:r>
-        <w:rPr>
-          <w:lang w:val="es-ES"/>
-        </w:rPr>
-        <w:t>fkIdCurso MEDIUMINT NOT NULL,</w:t>
-      </w:r>
-    </w:p>
-    <w:p>
-      <w:pPr>
-        <w:pStyle w:val="Prrafodelista"/>
-        <w:rPr>
-          <w:lang w:val="es-ES"/>
-        </w:rPr>
-      </w:pPr>
-      <w:r>
-        <w:rPr>
-          <w:lang w:val="es-ES"/>
-        </w:rPr>
-        <w:t>FOREIGN KEY (fkIdCurso) REFERENCES curso(idCurso)</w:t>
+        <w:t xml:space="preserve">CREATE TABLE </w:t>
+      </w:r>
+      <w:proofErr w:type="gramStart"/>
+      <w:r>
+        <w:rPr>
+          <w:lang w:val="es-ES"/>
+        </w:rPr>
+        <w:t>estudiante(</w:t>
+      </w:r>
+      <w:proofErr w:type="gramEnd"/>
+    </w:p>
+    <w:p>
+      <w:pPr>
+        <w:pStyle w:val="Prrafodelista"/>
+        <w:rPr>
+          <w:lang w:val="es-ES"/>
+        </w:rPr>
+      </w:pPr>
+      <w:proofErr w:type="spellStart"/>
+      <w:r>
+        <w:rPr>
+          <w:lang w:val="es-ES"/>
+        </w:rPr>
+        <w:t>idEstudiante</w:t>
+      </w:r>
+      <w:proofErr w:type="spellEnd"/>
+      <w:r>
+        <w:rPr>
+          <w:lang w:val="es-ES"/>
+        </w:rPr>
+        <w:t xml:space="preserve"> MEDIUMINT PRIMARY KEY AUTO_INCREMENT,</w:t>
+      </w:r>
+    </w:p>
+    <w:p>
+      <w:pPr>
+        <w:pStyle w:val="Prrafodelista"/>
+        <w:rPr>
+          <w:lang w:val="es-ES"/>
+        </w:rPr>
+      </w:pPr>
+      <w:r>
+        <w:rPr>
+          <w:lang w:val="es-ES"/>
+        </w:rPr>
+        <w:t xml:space="preserve">nombre </w:t>
+      </w:r>
+      <w:proofErr w:type="gramStart"/>
+      <w:r>
+        <w:rPr>
+          <w:lang w:val="es-ES"/>
+        </w:rPr>
+        <w:t>VARCHAR(</w:t>
+      </w:r>
+      <w:proofErr w:type="gramEnd"/>
+      <w:r>
+        <w:rPr>
+          <w:lang w:val="es-ES"/>
+        </w:rPr>
+        <w:t>80) NOT NULL,</w:t>
+      </w:r>
+    </w:p>
+    <w:p>
+      <w:pPr>
+        <w:pStyle w:val="Prrafodelista"/>
+        <w:rPr>
+          <w:lang w:val="es-ES"/>
+        </w:rPr>
+      </w:pPr>
+      <w:r>
+        <w:rPr>
+          <w:lang w:val="es-ES"/>
+        </w:rPr>
+        <w:t xml:space="preserve">email </w:t>
+      </w:r>
+      <w:proofErr w:type="gramStart"/>
+      <w:r>
+        <w:rPr>
+          <w:lang w:val="es-ES"/>
+        </w:rPr>
+        <w:t>VARCHAR(</w:t>
+      </w:r>
+      <w:proofErr w:type="gramEnd"/>
+      <w:r>
+        <w:rPr>
+          <w:lang w:val="es-ES"/>
+        </w:rPr>
+        <w:t>100) NOT NULL,</w:t>
+      </w:r>
+    </w:p>
+    <w:p>
+      <w:pPr>
+        <w:pStyle w:val="Prrafodelista"/>
+        <w:rPr>
+          <w:lang w:val="es-ES"/>
+        </w:rPr>
+      </w:pPr>
+      <w:proofErr w:type="spellStart"/>
+      <w:r>
+        <w:rPr>
+          <w:lang w:val="es-ES"/>
+        </w:rPr>
+        <w:t>telefono</w:t>
+      </w:r>
+      <w:proofErr w:type="spellEnd"/>
+      <w:r>
+        <w:rPr>
+          <w:lang w:val="es-ES"/>
+        </w:rPr>
+        <w:t xml:space="preserve"> </w:t>
+      </w:r>
+      <w:proofErr w:type="gramStart"/>
+      <w:r>
+        <w:rPr>
+          <w:lang w:val="es-ES"/>
+        </w:rPr>
+        <w:t>VARCHAR(</w:t>
+      </w:r>
+      <w:proofErr w:type="gramEnd"/>
+      <w:r>
+        <w:rPr>
+          <w:lang w:val="es-ES"/>
+        </w:rPr>
+        <w:t>20),</w:t>
+      </w:r>
+    </w:p>
+    <w:p>
+      <w:pPr>
+        <w:pStyle w:val="Prrafodelista"/>
+        <w:rPr>
+          <w:lang w:val="es-ES"/>
+        </w:rPr>
+      </w:pPr>
+      <w:proofErr w:type="spellStart"/>
+      <w:r>
+        <w:rPr>
+          <w:lang w:val="es-ES"/>
+        </w:rPr>
+        <w:t>fkIdCurso</w:t>
+      </w:r>
+      <w:proofErr w:type="spellEnd"/>
+      <w:r>
+        <w:rPr>
+          <w:lang w:val="es-ES"/>
+        </w:rPr>
+        <w:t xml:space="preserve"> MEDIUMINT NOT NULL,</w:t>
+      </w:r>
+    </w:p>
+    <w:p>
+      <w:pPr>
+        <w:pStyle w:val="Prrafodelista"/>
+        <w:rPr>
+          <w:lang w:val="es-ES"/>
+        </w:rPr>
+      </w:pPr>
+      <w:r>
+        <w:rPr>
+          <w:lang w:val="es-ES"/>
+        </w:rPr>
+        <w:t>FOREIGN KEY (</w:t>
+      </w:r>
+      <w:proofErr w:type="spellStart"/>
+      <w:r>
+        <w:rPr>
+          <w:lang w:val="es-ES"/>
+        </w:rPr>
+        <w:t>fkIdCurso</w:t>
+      </w:r>
+      <w:proofErr w:type="spellEnd"/>
+      <w:r>
+        <w:rPr>
+          <w:lang w:val="es-ES"/>
+        </w:rPr>
+        <w:t>) REFERENCES curso(</w:t>
+      </w:r>
+      <w:proofErr w:type="spellStart"/>
+      <w:r>
+        <w:rPr>
+          <w:lang w:val="es-ES"/>
+        </w:rPr>
+        <w:t>idCurso</w:t>
+      </w:r>
+      <w:proofErr w:type="spellEnd"/>
+      <w:r>
+        <w:rPr>
+          <w:lang w:val="es-ES"/>
+        </w:rPr>
+        <w:t>)</w:t>
       </w:r>
     </w:p>
     <w:p>
@@ -593,21 +763,37 @@
         <w:rPr>
           <w:lang w:val="es-ES"/>
         </w:rPr>
-        <w:t>CREATE TABLE examen(</w:t>
-      </w:r>
-    </w:p>
-    <w:p>
-      <w:pPr>
-        <w:pStyle w:val="Prrafodelista"/>
-        <w:rPr>
-          <w:lang w:val="es-ES"/>
-        </w:rPr>
-      </w:pPr>
-      <w:r>
-        <w:rPr>
-          <w:lang w:val="es-ES"/>
-        </w:rPr>
-        <w:t>idExamen MEDIUMINT PRIMARY KEY AUTO_INCREMENT,</w:t>
+        <w:t xml:space="preserve">CREATE TABLE </w:t>
+      </w:r>
+      <w:proofErr w:type="gramStart"/>
+      <w:r>
+        <w:rPr>
+          <w:lang w:val="es-ES"/>
+        </w:rPr>
+        <w:t>examen(</w:t>
+      </w:r>
+      <w:proofErr w:type="gramEnd"/>
+    </w:p>
+    <w:p>
+      <w:pPr>
+        <w:pStyle w:val="Prrafodelista"/>
+        <w:rPr>
+          <w:lang w:val="es-ES"/>
+        </w:rPr>
+      </w:pPr>
+      <w:proofErr w:type="spellStart"/>
+      <w:r>
+        <w:rPr>
+          <w:lang w:val="es-ES"/>
+        </w:rPr>
+        <w:t>idExamen</w:t>
+      </w:r>
+      <w:proofErr w:type="spellEnd"/>
+      <w:r>
+        <w:rPr>
+          <w:lang w:val="es-ES"/>
+        </w:rPr>
+        <w:t xml:space="preserve"> MEDIUMINT PRIMARY KEY AUTO_INCREMENT,</w:t>
       </w:r>
     </w:p>
     <w:p>
@@ -631,67 +817,147 @@
           <w:lang w:val="es-ES"/>
         </w:rPr>
       </w:pPr>
-      <w:r>
-        <w:rPr>
-          <w:lang w:val="es-ES"/>
-        </w:rPr>
-        <w:t>fechaRealizacion DATETIME NOT NULL,</w:t>
-      </w:r>
-    </w:p>
-    <w:p>
-      <w:pPr>
-        <w:pStyle w:val="Prrafodelista"/>
-        <w:rPr>
-          <w:lang w:val="es-ES"/>
-        </w:rPr>
-      </w:pPr>
-      <w:r>
-        <w:rPr>
-          <w:lang w:val="es-ES"/>
-        </w:rPr>
-        <w:t>fkIdCurso MEDIUMINT NOT NULL,</w:t>
-      </w:r>
-    </w:p>
-    <w:p>
-      <w:pPr>
-        <w:pStyle w:val="Prrafodelista"/>
-        <w:rPr>
-          <w:lang w:val="es-ES"/>
-        </w:rPr>
-      </w:pPr>
-      <w:r>
-        <w:rPr>
-          <w:lang w:val="es-ES"/>
-        </w:rPr>
-        <w:t>fkIdEstudiante MEDIUMINT NOT NULL,</w:t>
-      </w:r>
-    </w:p>
-    <w:p>
-      <w:pPr>
-        <w:pStyle w:val="Prrafodelista"/>
-        <w:rPr>
-          <w:lang w:val="es-ES"/>
-        </w:rPr>
-      </w:pPr>
-      <w:r>
-        <w:rPr>
-          <w:lang w:val="es-ES"/>
-        </w:rPr>
-        <w:t>FOREIGN KEY (fkIdEstudiante) REFERENCES estudiante(idEstudiante),</w:t>
-      </w:r>
-    </w:p>
-    <w:p>
-      <w:pPr>
-        <w:pStyle w:val="Prrafodelista"/>
-        <w:rPr>
-          <w:lang w:val="es-ES"/>
-        </w:rPr>
-      </w:pPr>
-      <w:r>
-        <w:rPr>
-          <w:lang w:val="es-ES"/>
-        </w:rPr>
-        <w:t>FOREIGN KEY (fkIdCurso) REFERENCES curso(idCurso)</w:t>
+      <w:proofErr w:type="spellStart"/>
+      <w:r>
+        <w:rPr>
+          <w:lang w:val="es-ES"/>
+        </w:rPr>
+        <w:t>fechaRealizacion</w:t>
+      </w:r>
+      <w:proofErr w:type="spellEnd"/>
+      <w:r>
+        <w:rPr>
+          <w:lang w:val="es-ES"/>
+        </w:rPr>
+        <w:t xml:space="preserve"> DATETIME NOT NULL,</w:t>
+      </w:r>
+    </w:p>
+    <w:p>
+      <w:pPr>
+        <w:pStyle w:val="Prrafodelista"/>
+        <w:rPr>
+          <w:lang w:val="es-ES"/>
+        </w:rPr>
+      </w:pPr>
+      <w:proofErr w:type="spellStart"/>
+      <w:r>
+        <w:rPr>
+          <w:lang w:val="es-ES"/>
+        </w:rPr>
+        <w:t>fkIdCurso</w:t>
+      </w:r>
+      <w:proofErr w:type="spellEnd"/>
+      <w:r>
+        <w:rPr>
+          <w:lang w:val="es-ES"/>
+        </w:rPr>
+        <w:t xml:space="preserve"> MEDIUMINT NOT NULL,</w:t>
+      </w:r>
+    </w:p>
+    <w:p>
+      <w:pPr>
+        <w:pStyle w:val="Prrafodelista"/>
+        <w:rPr>
+          <w:lang w:val="es-ES"/>
+        </w:rPr>
+      </w:pPr>
+      <w:proofErr w:type="spellStart"/>
+      <w:r>
+        <w:rPr>
+          <w:lang w:val="es-ES"/>
+        </w:rPr>
+        <w:t>fkIdEstudiante</w:t>
+      </w:r>
+      <w:proofErr w:type="spellEnd"/>
+      <w:r>
+        <w:rPr>
+          <w:lang w:val="es-ES"/>
+        </w:rPr>
+        <w:t xml:space="preserve"> MEDIUMINT NOT NULL,</w:t>
+      </w:r>
+    </w:p>
+    <w:p>
+      <w:pPr>
+        <w:pStyle w:val="Prrafodelista"/>
+        <w:rPr>
+          <w:lang w:val="es-ES"/>
+        </w:rPr>
+      </w:pPr>
+      <w:r>
+        <w:rPr>
+          <w:lang w:val="es-ES"/>
+        </w:rPr>
+        <w:t>FOREIGN KEY (</w:t>
+      </w:r>
+      <w:proofErr w:type="spellStart"/>
+      <w:r>
+        <w:rPr>
+          <w:lang w:val="es-ES"/>
+        </w:rPr>
+        <w:t>fkIdEstudiante</w:t>
+      </w:r>
+      <w:proofErr w:type="spellEnd"/>
+      <w:r>
+        <w:rPr>
+          <w:lang w:val="es-ES"/>
+        </w:rPr>
+        <w:t>) REFERENCES estudiante(</w:t>
+      </w:r>
+      <w:proofErr w:type="spellStart"/>
+      <w:r>
+        <w:rPr>
+          <w:lang w:val="es-ES"/>
+        </w:rPr>
+        <w:t>idEstudiante</w:t>
+      </w:r>
+      <w:proofErr w:type="spellEnd"/>
+      <w:r>
+        <w:rPr>
+          <w:lang w:val="es-ES"/>
+        </w:rPr>
+        <w:t>),</w:t>
+      </w:r>
+    </w:p>
+    <w:p>
+      <w:pPr>
+        <w:pStyle w:val="Prrafodelista"/>
+        <w:rPr>
+          <w:lang w:val="es-ES"/>
+        </w:rPr>
+      </w:pPr>
+      <w:r>
+        <w:rPr>
+          <w:lang w:val="es-ES"/>
+        </w:rPr>
+        <w:t>FOREIGN KEY (</w:t>
+      </w:r>
+      <w:proofErr w:type="spellStart"/>
+      <w:r>
+        <w:rPr>
+          <w:lang w:val="es-ES"/>
+        </w:rPr>
+        <w:t>fkIdCurso</w:t>
+      </w:r>
+      <w:proofErr w:type="spellEnd"/>
+      <w:r>
+        <w:rPr>
+          <w:lang w:val="es-ES"/>
+        </w:rPr>
+        <w:t>) REFERENCES curso(</w:t>
+      </w:r>
+      <w:proofErr w:type="spellStart"/>
+      <w:r>
+        <w:rPr>
+          <w:lang w:val="es-ES"/>
+        </w:rPr>
+        <w:t>idCurso</w:t>
+      </w:r>
+      <w:proofErr w:type="spellEnd"/>
+      <w:r>
+        <w:rPr>
+          <w:lang w:val="es-ES"/>
+        </w:rPr>
+        <w:t>)</w:t>
       </w:r>
     </w:p>
     <w:p>
@@ -777,35 +1043,65 @@
         <w:rPr>
           <w:lang w:val="es-ES"/>
         </w:rPr>
-        <w:t>CREATE TABLE pregunta(</w:t>
-      </w:r>
-    </w:p>
-    <w:p>
-      <w:pPr>
-        <w:pStyle w:val="Prrafodelista"/>
-        <w:rPr>
-          <w:lang w:val="es-ES"/>
-        </w:rPr>
-      </w:pPr>
-      <w:r>
-        <w:rPr>
-          <w:lang w:val="es-ES"/>
-        </w:rPr>
-        <w:t>idPregunta MEDIUMINT PRIMARY KEY AUTO_INCREMENT,</w:t>
-      </w:r>
-    </w:p>
-    <w:p>
-      <w:pPr>
-        <w:pStyle w:val="Prrafodelista"/>
-        <w:rPr>
-          <w:lang w:val="es-ES"/>
-        </w:rPr>
-      </w:pPr>
-      <w:r>
-        <w:rPr>
-          <w:lang w:val="es-ES"/>
-        </w:rPr>
-        <w:t>pregunta VARCHAR(255) NOT NULL,</w:t>
+        <w:t xml:space="preserve">CREATE TABLE </w:t>
+      </w:r>
+      <w:proofErr w:type="gramStart"/>
+      <w:r>
+        <w:rPr>
+          <w:lang w:val="es-ES"/>
+        </w:rPr>
+        <w:t>pregunta(</w:t>
+      </w:r>
+      <w:proofErr w:type="gramEnd"/>
+    </w:p>
+    <w:p>
+      <w:pPr>
+        <w:pStyle w:val="Prrafodelista"/>
+        <w:rPr>
+          <w:lang w:val="es-ES"/>
+        </w:rPr>
+      </w:pPr>
+      <w:proofErr w:type="spellStart"/>
+      <w:r>
+        <w:rPr>
+          <w:lang w:val="es-ES"/>
+        </w:rPr>
+        <w:t>idPregunta</w:t>
+      </w:r>
+      <w:proofErr w:type="spellEnd"/>
+      <w:r>
+        <w:rPr>
+          <w:lang w:val="es-ES"/>
+        </w:rPr>
+        <w:t xml:space="preserve"> MEDIUMINT PRIMARY KEY AUTO_INCREMENT,</w:t>
+      </w:r>
+    </w:p>
+    <w:p>
+      <w:pPr>
+        <w:pStyle w:val="Prrafodelista"/>
+        <w:rPr>
+          <w:lang w:val="es-ES"/>
+        </w:rPr>
+      </w:pPr>
+      <w:r>
+        <w:rPr>
+          <w:lang w:val="es-ES"/>
+        </w:rPr>
+        <w:t xml:space="preserve">pregunta </w:t>
+      </w:r>
+      <w:proofErr w:type="gramStart"/>
+      <w:r>
+        <w:rPr>
+          <w:lang w:val="es-ES"/>
+        </w:rPr>
+        <w:t>VARCHAR(</w:t>
+      </w:r>
+      <w:proofErr w:type="gramEnd"/>
+      <w:r>
+        <w:rPr>
+          <w:lang w:val="es-ES"/>
+        </w:rPr>
+        <w:t>255) NOT NULL,</w:t>
       </w:r>
     </w:p>
     <w:p>
@@ -833,35 +1129,85 @@
         <w:rPr>
           <w:lang w:val="es-ES"/>
         </w:rPr>
-        <w:t>tema VARCHAR(100) NOT NULL,</w:t>
-      </w:r>
-    </w:p>
-    <w:p>
-      <w:pPr>
-        <w:pStyle w:val="Prrafodelista"/>
-        <w:rPr>
-          <w:lang w:val="es-ES"/>
-        </w:rPr>
-      </w:pPr>
-      <w:r>
-        <w:rPr>
-          <w:lang w:val="es-ES"/>
-        </w:rPr>
-        <w:t>fkIdExamen MEDIUMINT NOT NULL,</w:t>
-      </w:r>
-    </w:p>
-    <w:p>
-      <w:pPr>
-        <w:pStyle w:val="Prrafodelista"/>
-        <w:rPr>
-          <w:lang w:val="es-ES"/>
-        </w:rPr>
-      </w:pPr>
-      <w:r>
-        <w:rPr>
-          <w:lang w:val="es-ES"/>
-        </w:rPr>
-        <w:t>FOREIGN KEY (fkIdExamen) REFERENCES examen(idExamen)</w:t>
+        <w:t xml:space="preserve">tema </w:t>
+      </w:r>
+      <w:proofErr w:type="gramStart"/>
+      <w:r>
+        <w:rPr>
+          <w:lang w:val="es-ES"/>
+        </w:rPr>
+        <w:t>VARCHAR(</w:t>
+      </w:r>
+      <w:proofErr w:type="gramEnd"/>
+      <w:r>
+        <w:rPr>
+          <w:lang w:val="es-ES"/>
+        </w:rPr>
+        <w:t>100) NOT NULL,</w:t>
+      </w:r>
+    </w:p>
+    <w:p>
+      <w:pPr>
+        <w:pStyle w:val="Prrafodelista"/>
+        <w:rPr>
+          <w:lang w:val="es-ES"/>
+        </w:rPr>
+      </w:pPr>
+      <w:proofErr w:type="spellStart"/>
+      <w:r>
+        <w:rPr>
+          <w:lang w:val="es-ES"/>
+        </w:rPr>
+        <w:t>fkIdExamen</w:t>
+      </w:r>
+      <w:proofErr w:type="spellEnd"/>
+      <w:r>
+        <w:rPr>
+          <w:lang w:val="es-ES"/>
+        </w:rPr>
+        <w:t xml:space="preserve"> MEDIUMINT NOT NULL,</w:t>
+      </w:r>
+    </w:p>
+    <w:p>
+      <w:pPr>
+        <w:pStyle w:val="Prrafodelista"/>
+        <w:rPr>
+          <w:lang w:val="es-ES"/>
+        </w:rPr>
+      </w:pPr>
+      <w:r>
+        <w:rPr>
+          <w:lang w:val="es-ES"/>
+        </w:rPr>
+        <w:t>FOREIGN KEY (</w:t>
+      </w:r>
+      <w:proofErr w:type="spellStart"/>
+      <w:r>
+        <w:rPr>
+          <w:lang w:val="es-ES"/>
+        </w:rPr>
+        <w:t>fkIdExamen</w:t>
+      </w:r>
+      <w:proofErr w:type="spellEnd"/>
+      <w:r>
+        <w:rPr>
+          <w:lang w:val="es-ES"/>
+        </w:rPr>
+        <w:t>) REFERENCES examen(</w:t>
+      </w:r>
+      <w:proofErr w:type="spellStart"/>
+      <w:r>
+        <w:rPr>
+          <w:lang w:val="es-ES"/>
+        </w:rPr>
+        <w:t>idExamen</w:t>
+      </w:r>
+      <w:proofErr w:type="spellEnd"/>
+      <w:r>
+        <w:rPr>
+          <w:lang w:val="es-ES"/>
+        </w:rPr>
+        <w:t>)</w:t>
       </w:r>
     </w:p>
     <w:p>
@@ -1020,7 +1366,29 @@
         <w:rPr>
           <w:lang w:val="es-ES"/>
         </w:rPr>
-        <w:t>INSERT INTO curso (nombre,fechaInicio,fechaFin,cantidadEstudiantes)</w:t>
+        <w:t>INSERT INTO curso (</w:t>
+      </w:r>
+      <w:proofErr w:type="spellStart"/>
+      <w:proofErr w:type="gramStart"/>
+      <w:r>
+        <w:rPr>
+          <w:lang w:val="es-ES"/>
+        </w:rPr>
+        <w:t>nombre,fechaInicio</w:t>
+      </w:r>
+      <w:proofErr w:type="gramEnd"/>
+      <w:r>
+        <w:rPr>
+          <w:lang w:val="es-ES"/>
+        </w:rPr>
+        <w:t>,fechaFin,cantidadEstudiantes</w:t>
+      </w:r>
+      <w:proofErr w:type="spellEnd"/>
+      <w:r>
+        <w:rPr>
+          <w:lang w:val="es-ES"/>
+        </w:rPr>
+        <w:t>)</w:t>
       </w:r>
     </w:p>
     <w:p>
@@ -1056,7 +1424,29 @@
         <w:rPr>
           <w:lang w:val="es-ES"/>
         </w:rPr>
-        <w:t>INSERT INTO curso (nombre,fechaInicio,fechaFin,cantidadEstudiantes)</w:t>
+        <w:t>INSERT INTO curso (</w:t>
+      </w:r>
+      <w:proofErr w:type="spellStart"/>
+      <w:proofErr w:type="gramStart"/>
+      <w:r>
+        <w:rPr>
+          <w:lang w:val="es-ES"/>
+        </w:rPr>
+        <w:t>nombre,fechaInicio</w:t>
+      </w:r>
+      <w:proofErr w:type="gramEnd"/>
+      <w:r>
+        <w:rPr>
+          <w:lang w:val="es-ES"/>
+        </w:rPr>
+        <w:t>,fechaFin,cantidadEstudiantes</w:t>
+      </w:r>
+      <w:proofErr w:type="spellEnd"/>
+      <w:r>
+        <w:rPr>
+          <w:lang w:val="es-ES"/>
+        </w:rPr>
+        <w:t>)</w:t>
       </w:r>
     </w:p>
     <w:p>
@@ -1092,7 +1482,29 @@
         <w:rPr>
           <w:lang w:val="es-ES"/>
         </w:rPr>
-        <w:t>INSERT INTO curso (nombre,fechaInicio,fechaFin,cantidadEstudiantes)</w:t>
+        <w:t>INSERT INTO curso (</w:t>
+      </w:r>
+      <w:proofErr w:type="spellStart"/>
+      <w:proofErr w:type="gramStart"/>
+      <w:r>
+        <w:rPr>
+          <w:lang w:val="es-ES"/>
+        </w:rPr>
+        <w:t>nombre,fechaInicio</w:t>
+      </w:r>
+      <w:proofErr w:type="gramEnd"/>
+      <w:r>
+        <w:rPr>
+          <w:lang w:val="es-ES"/>
+        </w:rPr>
+        <w:t>,fechaFin,cantidadEstudiantes</w:t>
+      </w:r>
+      <w:proofErr w:type="spellEnd"/>
+      <w:r>
+        <w:rPr>
+          <w:lang w:val="es-ES"/>
+        </w:rPr>
+        <w:t>)</w:t>
       </w:r>
     </w:p>
     <w:p>
@@ -1128,7 +1540,29 @@
         <w:rPr>
           <w:lang w:val="es-ES"/>
         </w:rPr>
-        <w:t>INSERT INTO curso (nombre,fechaInicio,fechaFin,cantidadEstudiantes)</w:t>
+        <w:t>INSERT INTO curso (</w:t>
+      </w:r>
+      <w:proofErr w:type="spellStart"/>
+      <w:proofErr w:type="gramStart"/>
+      <w:r>
+        <w:rPr>
+          <w:lang w:val="es-ES"/>
+        </w:rPr>
+        <w:t>nombre,fechaInicio</w:t>
+      </w:r>
+      <w:proofErr w:type="gramEnd"/>
+      <w:r>
+        <w:rPr>
+          <w:lang w:val="es-ES"/>
+        </w:rPr>
+        <w:t>,fechaFin,cantidadEstudiantes</w:t>
+      </w:r>
+      <w:proofErr w:type="spellEnd"/>
+      <w:r>
+        <w:rPr>
+          <w:lang w:val="es-ES"/>
+        </w:rPr>
+        <w:t>)</w:t>
       </w:r>
     </w:p>
     <w:p>
@@ -1235,129 +1669,273 @@
         <w:rPr>
           <w:lang w:val="es-ES"/>
         </w:rPr>
-        <w:t>INSERT INTO estudiante (nombre,email,telefono,fkIdCurso)</w:t>
-      </w:r>
-    </w:p>
-    <w:p>
-      <w:pPr>
-        <w:pStyle w:val="Prrafodelista"/>
-        <w:rPr>
-          <w:lang w:val="es-ES"/>
-        </w:rPr>
-      </w:pPr>
-      <w:r>
-        <w:rPr>
-          <w:lang w:val="es-ES"/>
-        </w:rPr>
-        <w:t>VALUES ('Daniel','daniel@gmail.com','31123212',1);</w:t>
-      </w:r>
-    </w:p>
-    <w:p>
-      <w:pPr>
-        <w:pStyle w:val="Prrafodelista"/>
-        <w:rPr>
-          <w:lang w:val="es-ES"/>
-        </w:rPr>
-      </w:pPr>
-    </w:p>
-    <w:p>
-      <w:pPr>
-        <w:pStyle w:val="Prrafodelista"/>
-        <w:rPr>
-          <w:lang w:val="es-ES"/>
-        </w:rPr>
-      </w:pPr>
-      <w:r>
-        <w:rPr>
-          <w:lang w:val="es-ES"/>
-        </w:rPr>
-        <w:t>INSERT INTO estudiante (nombre,email,telefono,fkIdCurso)</w:t>
-      </w:r>
-    </w:p>
-    <w:p>
-      <w:pPr>
-        <w:pStyle w:val="Prrafodelista"/>
-        <w:rPr>
-          <w:lang w:val="es-ES"/>
-        </w:rPr>
-      </w:pPr>
-      <w:r>
-        <w:rPr>
-          <w:lang w:val="es-ES"/>
-        </w:rPr>
-        <w:t>VALUES ('Isabela','isa@gmail.com','312315434',2);</w:t>
-      </w:r>
-    </w:p>
-    <w:p>
-      <w:pPr>
-        <w:pStyle w:val="Prrafodelista"/>
-        <w:rPr>
-          <w:lang w:val="es-ES"/>
-        </w:rPr>
-      </w:pPr>
-    </w:p>
-    <w:p>
-      <w:pPr>
-        <w:pStyle w:val="Prrafodelista"/>
-        <w:rPr>
-          <w:lang w:val="es-ES"/>
-        </w:rPr>
-      </w:pPr>
-      <w:r>
-        <w:rPr>
-          <w:lang w:val="es-ES"/>
-        </w:rPr>
-        <w:t>INSERT INTO estudiante (nombre,email,telefono,fkIdCurso)</w:t>
-      </w:r>
-    </w:p>
-    <w:p>
-      <w:pPr>
-        <w:pStyle w:val="Prrafodelista"/>
-        <w:rPr>
-          <w:lang w:val="es-ES"/>
-        </w:rPr>
-      </w:pPr>
-      <w:r>
-        <w:rPr>
-          <w:lang w:val="es-ES"/>
-        </w:rPr>
-        <w:t>VALUES ('Viviana','vivi@gmail.com','356736539',3);</w:t>
-      </w:r>
-    </w:p>
-    <w:p>
-      <w:pPr>
-        <w:pStyle w:val="Prrafodelista"/>
-        <w:rPr>
-          <w:lang w:val="es-ES"/>
-        </w:rPr>
-      </w:pPr>
-    </w:p>
-    <w:p>
-      <w:pPr>
-        <w:pStyle w:val="Prrafodelista"/>
-        <w:rPr>
-          <w:lang w:val="es-ES"/>
-        </w:rPr>
-      </w:pPr>
-      <w:r>
-        <w:rPr>
-          <w:lang w:val="es-ES"/>
-        </w:rPr>
-        <w:t>INSERT INTO estudiante (nombre,email,telefono,fkIdCurso)</w:t>
-      </w:r>
-    </w:p>
-    <w:p>
-      <w:pPr>
-        <w:pStyle w:val="Prrafodelista"/>
-        <w:rPr>
-          <w:lang w:val="es-ES"/>
-        </w:rPr>
-      </w:pPr>
-      <w:r>
-        <w:rPr>
-          <w:lang w:val="es-ES"/>
-        </w:rPr>
-        <w:t>VALUES ('Sofia','sofi@gmail.com','312374323',5);</w:t>
+        <w:t>INSERT INTO estudiante (</w:t>
+      </w:r>
+      <w:proofErr w:type="spellStart"/>
+      <w:proofErr w:type="gramStart"/>
+      <w:r>
+        <w:rPr>
+          <w:lang w:val="es-ES"/>
+        </w:rPr>
+        <w:t>nombre,email</w:t>
+      </w:r>
+      <w:proofErr w:type="gramEnd"/>
+      <w:r>
+        <w:rPr>
+          <w:lang w:val="es-ES"/>
+        </w:rPr>
+        <w:t>,telefono,fkIdCurso</w:t>
+      </w:r>
+      <w:proofErr w:type="spellEnd"/>
+      <w:r>
+        <w:rPr>
+          <w:lang w:val="es-ES"/>
+        </w:rPr>
+        <w:t>)</w:t>
+      </w:r>
+    </w:p>
+    <w:p>
+      <w:pPr>
+        <w:pStyle w:val="Prrafodelista"/>
+        <w:rPr>
+          <w:lang w:val="es-ES"/>
+        </w:rPr>
+      </w:pPr>
+      <w:r>
+        <w:rPr>
+          <w:lang w:val="es-ES"/>
+        </w:rPr>
+        <w:t>VALUES ('Daniel</w:t>
+      </w:r>
+      <w:proofErr w:type="gramStart"/>
+      <w:r>
+        <w:rPr>
+          <w:lang w:val="es-ES"/>
+        </w:rPr>
+        <w:t>','daniel@gmail.com</w:t>
+      </w:r>
+      <w:proofErr w:type="gramEnd"/>
+      <w:r>
+        <w:rPr>
+          <w:lang w:val="es-ES"/>
+        </w:rPr>
+        <w:t>','31123212',1);</w:t>
+      </w:r>
+    </w:p>
+    <w:p>
+      <w:pPr>
+        <w:pStyle w:val="Prrafodelista"/>
+        <w:rPr>
+          <w:lang w:val="es-ES"/>
+        </w:rPr>
+      </w:pPr>
+    </w:p>
+    <w:p>
+      <w:pPr>
+        <w:pStyle w:val="Prrafodelista"/>
+        <w:rPr>
+          <w:lang w:val="es-ES"/>
+        </w:rPr>
+      </w:pPr>
+      <w:r>
+        <w:rPr>
+          <w:lang w:val="es-ES"/>
+        </w:rPr>
+        <w:t>INSERT INTO estudiante (</w:t>
+      </w:r>
+      <w:proofErr w:type="spellStart"/>
+      <w:proofErr w:type="gramStart"/>
+      <w:r>
+        <w:rPr>
+          <w:lang w:val="es-ES"/>
+        </w:rPr>
+        <w:t>nombre,email</w:t>
+      </w:r>
+      <w:proofErr w:type="gramEnd"/>
+      <w:r>
+        <w:rPr>
+          <w:lang w:val="es-ES"/>
+        </w:rPr>
+        <w:t>,telefono,fkIdCurso</w:t>
+      </w:r>
+      <w:proofErr w:type="spellEnd"/>
+      <w:r>
+        <w:rPr>
+          <w:lang w:val="es-ES"/>
+        </w:rPr>
+        <w:t>)</w:t>
+      </w:r>
+    </w:p>
+    <w:p>
+      <w:pPr>
+        <w:pStyle w:val="Prrafodelista"/>
+        <w:rPr>
+          <w:lang w:val="es-ES"/>
+        </w:rPr>
+      </w:pPr>
+      <w:r>
+        <w:rPr>
+          <w:lang w:val="es-ES"/>
+        </w:rPr>
+        <w:t>VALUES ('Isabela</w:t>
+      </w:r>
+      <w:proofErr w:type="gramStart"/>
+      <w:r>
+        <w:rPr>
+          <w:lang w:val="es-ES"/>
+        </w:rPr>
+        <w:t>','isa@gmail.com</w:t>
+      </w:r>
+      <w:proofErr w:type="gramEnd"/>
+      <w:r>
+        <w:rPr>
+          <w:lang w:val="es-ES"/>
+        </w:rPr>
+        <w:t>','312315434',2);</w:t>
+      </w:r>
+    </w:p>
+    <w:p>
+      <w:pPr>
+        <w:pStyle w:val="Prrafodelista"/>
+        <w:rPr>
+          <w:lang w:val="es-ES"/>
+        </w:rPr>
+      </w:pPr>
+    </w:p>
+    <w:p>
+      <w:pPr>
+        <w:pStyle w:val="Prrafodelista"/>
+        <w:rPr>
+          <w:lang w:val="es-ES"/>
+        </w:rPr>
+      </w:pPr>
+      <w:r>
+        <w:rPr>
+          <w:lang w:val="es-ES"/>
+        </w:rPr>
+        <w:t>INSERT INTO estudiante (</w:t>
+      </w:r>
+      <w:proofErr w:type="spellStart"/>
+      <w:proofErr w:type="gramStart"/>
+      <w:r>
+        <w:rPr>
+          <w:lang w:val="es-ES"/>
+        </w:rPr>
+        <w:t>nombre,email</w:t>
+      </w:r>
+      <w:proofErr w:type="gramEnd"/>
+      <w:r>
+        <w:rPr>
+          <w:lang w:val="es-ES"/>
+        </w:rPr>
+        <w:t>,telefono,fkIdCurso</w:t>
+      </w:r>
+      <w:proofErr w:type="spellEnd"/>
+      <w:r>
+        <w:rPr>
+          <w:lang w:val="es-ES"/>
+        </w:rPr>
+        <w:t>)</w:t>
+      </w:r>
+    </w:p>
+    <w:p>
+      <w:pPr>
+        <w:pStyle w:val="Prrafodelista"/>
+        <w:rPr>
+          <w:lang w:val="es-ES"/>
+        </w:rPr>
+      </w:pPr>
+      <w:r>
+        <w:rPr>
+          <w:lang w:val="es-ES"/>
+        </w:rPr>
+        <w:t>VALUES ('Viviana</w:t>
+      </w:r>
+      <w:proofErr w:type="gramStart"/>
+      <w:r>
+        <w:rPr>
+          <w:lang w:val="es-ES"/>
+        </w:rPr>
+        <w:t>','vivi@gmail.com</w:t>
+      </w:r>
+      <w:proofErr w:type="gramEnd"/>
+      <w:r>
+        <w:rPr>
+          <w:lang w:val="es-ES"/>
+        </w:rPr>
+        <w:t>','356736539',3);</w:t>
+      </w:r>
+    </w:p>
+    <w:p>
+      <w:pPr>
+        <w:pStyle w:val="Prrafodelista"/>
+        <w:rPr>
+          <w:lang w:val="es-ES"/>
+        </w:rPr>
+      </w:pPr>
+    </w:p>
+    <w:p>
+      <w:pPr>
+        <w:pStyle w:val="Prrafodelista"/>
+        <w:rPr>
+          <w:lang w:val="es-ES"/>
+        </w:rPr>
+      </w:pPr>
+      <w:r>
+        <w:rPr>
+          <w:lang w:val="es-ES"/>
+        </w:rPr>
+        <w:t>INSERT INTO estudiante (</w:t>
+      </w:r>
+      <w:proofErr w:type="spellStart"/>
+      <w:proofErr w:type="gramStart"/>
+      <w:r>
+        <w:rPr>
+          <w:lang w:val="es-ES"/>
+        </w:rPr>
+        <w:t>nombre,email</w:t>
+      </w:r>
+      <w:proofErr w:type="gramEnd"/>
+      <w:r>
+        <w:rPr>
+          <w:lang w:val="es-ES"/>
+        </w:rPr>
+        <w:t>,telefono,fkIdCurso</w:t>
+      </w:r>
+      <w:proofErr w:type="spellEnd"/>
+      <w:r>
+        <w:rPr>
+          <w:lang w:val="es-ES"/>
+        </w:rPr>
+        <w:t>)</w:t>
+      </w:r>
+    </w:p>
+    <w:p>
+      <w:pPr>
+        <w:pStyle w:val="Prrafodelista"/>
+        <w:rPr>
+          <w:lang w:val="es-ES"/>
+        </w:rPr>
+      </w:pPr>
+      <w:r>
+        <w:rPr>
+          <w:lang w:val="es-ES"/>
+        </w:rPr>
+        <w:t>VALUES ('Sofia</w:t>
+      </w:r>
+      <w:proofErr w:type="gramStart"/>
+      <w:r>
+        <w:rPr>
+          <w:lang w:val="es-ES"/>
+        </w:rPr>
+        <w:t>','sofi@gmail.com</w:t>
+      </w:r>
+      <w:proofErr w:type="gramEnd"/>
+      <w:r>
+        <w:rPr>
+          <w:lang w:val="es-ES"/>
+        </w:rPr>
+        <w:t>','312374323',5);</w:t>
       </w:r>
     </w:p>
     <w:p>
@@ -1451,7 +2029,29 @@
         <w:rPr>
           <w:lang w:val="es-ES"/>
         </w:rPr>
-        <w:t>INSERT INTO examen (fechaRealizacion,fkIdCurso,fkIdEstudiante)</w:t>
+        <w:t>INSERT INTO examen (</w:t>
+      </w:r>
+      <w:proofErr w:type="spellStart"/>
+      <w:proofErr w:type="gramStart"/>
+      <w:r>
+        <w:rPr>
+          <w:lang w:val="es-ES"/>
+        </w:rPr>
+        <w:t>fechaRealizacion,fkIdCurso</w:t>
+      </w:r>
+      <w:proofErr w:type="gramEnd"/>
+      <w:r>
+        <w:rPr>
+          <w:lang w:val="es-ES"/>
+        </w:rPr>
+        <w:t>,fkIdEstudiante</w:t>
+      </w:r>
+      <w:proofErr w:type="spellEnd"/>
+      <w:r>
+        <w:rPr>
+          <w:lang w:val="es-ES"/>
+        </w:rPr>
+        <w:t>)</w:t>
       </w:r>
     </w:p>
     <w:p>
@@ -1487,7 +2087,29 @@
         <w:rPr>
           <w:lang w:val="es-ES"/>
         </w:rPr>
-        <w:t>INSERT INTO examen (fechaRealizacion,fkIdCurso,fkIdEstudiante)</w:t>
+        <w:t>INSERT INTO examen (</w:t>
+      </w:r>
+      <w:proofErr w:type="spellStart"/>
+      <w:proofErr w:type="gramStart"/>
+      <w:r>
+        <w:rPr>
+          <w:lang w:val="es-ES"/>
+        </w:rPr>
+        <w:t>fechaRealizacion,fkIdCurso</w:t>
+      </w:r>
+      <w:proofErr w:type="gramEnd"/>
+      <w:r>
+        <w:rPr>
+          <w:lang w:val="es-ES"/>
+        </w:rPr>
+        <w:t>,fkIdEstudiante</w:t>
+      </w:r>
+      <w:proofErr w:type="spellEnd"/>
+      <w:r>
+        <w:rPr>
+          <w:lang w:val="es-ES"/>
+        </w:rPr>
+        <w:t>)</w:t>
       </w:r>
     </w:p>
     <w:p>
@@ -1523,7 +2145,29 @@
         <w:rPr>
           <w:lang w:val="es-ES"/>
         </w:rPr>
-        <w:t>INSERT INTO examen (fechaRealizacion,fkIdCurso,fkIdEstudiante)</w:t>
+        <w:t>INSERT INTO examen (</w:t>
+      </w:r>
+      <w:proofErr w:type="spellStart"/>
+      <w:proofErr w:type="gramStart"/>
+      <w:r>
+        <w:rPr>
+          <w:lang w:val="es-ES"/>
+        </w:rPr>
+        <w:t>fechaRealizacion,fkIdCurso</w:t>
+      </w:r>
+      <w:proofErr w:type="gramEnd"/>
+      <w:r>
+        <w:rPr>
+          <w:lang w:val="es-ES"/>
+        </w:rPr>
+        <w:t>,fkIdEstudiante</w:t>
+      </w:r>
+      <w:proofErr w:type="spellEnd"/>
+      <w:r>
+        <w:rPr>
+          <w:lang w:val="es-ES"/>
+        </w:rPr>
+        <w:t>)</w:t>
       </w:r>
     </w:p>
     <w:p>
@@ -1630,7 +2274,29 @@
         <w:rPr>
           <w:lang w:val="es-ES"/>
         </w:rPr>
-        <w:t>INSERT INTO pregunta (pregunta,tema,fkIdExamen)</w:t>
+        <w:t>INSERT INTO pregunta (</w:t>
+      </w:r>
+      <w:proofErr w:type="spellStart"/>
+      <w:proofErr w:type="gramStart"/>
+      <w:r>
+        <w:rPr>
+          <w:lang w:val="es-ES"/>
+        </w:rPr>
+        <w:t>pregunta,tema</w:t>
+      </w:r>
+      <w:proofErr w:type="gramEnd"/>
+      <w:r>
+        <w:rPr>
+          <w:lang w:val="es-ES"/>
+        </w:rPr>
+        <w:t>,fkIdExamen</w:t>
+      </w:r>
+      <w:proofErr w:type="spellEnd"/>
+      <w:r>
+        <w:rPr>
+          <w:lang w:val="es-ES"/>
+        </w:rPr>
+        <w:t>)</w:t>
       </w:r>
     </w:p>
     <w:p>
@@ -1666,7 +2332,29 @@
         <w:rPr>
           <w:lang w:val="es-ES"/>
         </w:rPr>
-        <w:t>INSERT INTO pregunta (pregunta,tema,fkIdExamen)</w:t>
+        <w:t>INSERT INTO pregunta (</w:t>
+      </w:r>
+      <w:proofErr w:type="spellStart"/>
+      <w:proofErr w:type="gramStart"/>
+      <w:r>
+        <w:rPr>
+          <w:lang w:val="es-ES"/>
+        </w:rPr>
+        <w:t>pregunta,tema</w:t>
+      </w:r>
+      <w:proofErr w:type="gramEnd"/>
+      <w:r>
+        <w:rPr>
+          <w:lang w:val="es-ES"/>
+        </w:rPr>
+        <w:t>,fkIdExamen</w:t>
+      </w:r>
+      <w:proofErr w:type="spellEnd"/>
+      <w:r>
+        <w:rPr>
+          <w:lang w:val="es-ES"/>
+        </w:rPr>
+        <w:t>)</w:t>
       </w:r>
     </w:p>
     <w:p>
@@ -1702,7 +2390,29 @@
         <w:rPr>
           <w:lang w:val="es-ES"/>
         </w:rPr>
-        <w:t>INSERT INTO pregunta (pregunta,tema,fkIdExamen)</w:t>
+        <w:t>INSERT INTO pregunta (</w:t>
+      </w:r>
+      <w:proofErr w:type="spellStart"/>
+      <w:proofErr w:type="gramStart"/>
+      <w:r>
+        <w:rPr>
+          <w:lang w:val="es-ES"/>
+        </w:rPr>
+        <w:t>pregunta,tema</w:t>
+      </w:r>
+      <w:proofErr w:type="gramEnd"/>
+      <w:r>
+        <w:rPr>
+          <w:lang w:val="es-ES"/>
+        </w:rPr>
+        <w:t>,fkIdExamen</w:t>
+      </w:r>
+      <w:proofErr w:type="spellEnd"/>
+      <w:r>
+        <w:rPr>
+          <w:lang w:val="es-ES"/>
+        </w:rPr>
+        <w:t>)</w:t>
       </w:r>
     </w:p>
     <w:p>
@@ -1739,79 +2449,173 @@
           <w:lang w:val="es-ES"/>
         </w:rPr>
         <w:lastRenderedPageBreak/>
-        <w:t>INSERT INTO pregunta (pregunta,tema,fkIdExamen)</w:t>
-      </w:r>
-    </w:p>
-    <w:p>
-      <w:pPr>
-        <w:pStyle w:val="Prrafodelista"/>
-        <w:rPr>
-          <w:lang w:val="es-ES"/>
-        </w:rPr>
-      </w:pPr>
-      <w:r>
-        <w:rPr>
-          <w:lang w:val="es-ES"/>
-        </w:rPr>
-        <w:t>VALUES ('Para que se utiliza la tilde','Español',2);</w:t>
-      </w:r>
-    </w:p>
-    <w:p>
-      <w:pPr>
-        <w:pStyle w:val="Prrafodelista"/>
-        <w:rPr>
-          <w:lang w:val="es-ES"/>
-        </w:rPr>
-      </w:pPr>
-    </w:p>
-    <w:p>
-      <w:pPr>
-        <w:pStyle w:val="Prrafodelista"/>
-        <w:rPr>
-          <w:lang w:val="es-ES"/>
-        </w:rPr>
-      </w:pPr>
-      <w:r>
-        <w:rPr>
-          <w:lang w:val="es-ES"/>
-        </w:rPr>
-        <w:t>INSERT INTO pregunta (pregunta,tema,fkIdExamen)</w:t>
-      </w:r>
-    </w:p>
-    <w:p>
-      <w:pPr>
-        <w:pStyle w:val="Prrafodelista"/>
-        <w:rPr>
-          <w:lang w:val="es-ES"/>
-        </w:rPr>
-      </w:pPr>
-      <w:r>
-        <w:rPr>
-          <w:lang w:val="es-ES"/>
-        </w:rPr>
-        <w:t>VALUES ('Para que funciona if en dart','Programación',4);</w:t>
-      </w:r>
-    </w:p>
-    <w:p>
-      <w:pPr>
-        <w:pStyle w:val="Prrafodelista"/>
-        <w:rPr>
-          <w:lang w:val="es-ES"/>
-        </w:rPr>
-      </w:pPr>
-    </w:p>
-    <w:p>
-      <w:pPr>
-        <w:pStyle w:val="Prrafodelista"/>
-        <w:rPr>
-          <w:lang w:val="es-ES"/>
-        </w:rPr>
-      </w:pPr>
-      <w:r>
-        <w:rPr>
-          <w:lang w:val="es-ES"/>
-        </w:rPr>
-        <w:t>INSERT INTO pregunta (pregunta,tema,fkIdExamen)</w:t>
+        <w:t>INSERT INTO pregunta (</w:t>
+      </w:r>
+      <w:proofErr w:type="spellStart"/>
+      <w:proofErr w:type="gramStart"/>
+      <w:r>
+        <w:rPr>
+          <w:lang w:val="es-ES"/>
+        </w:rPr>
+        <w:t>pregunta,tema</w:t>
+      </w:r>
+      <w:proofErr w:type="gramEnd"/>
+      <w:r>
+        <w:rPr>
+          <w:lang w:val="es-ES"/>
+        </w:rPr>
+        <w:t>,fkIdExamen</w:t>
+      </w:r>
+      <w:proofErr w:type="spellEnd"/>
+      <w:r>
+        <w:rPr>
+          <w:lang w:val="es-ES"/>
+        </w:rPr>
+        <w:t>)</w:t>
+      </w:r>
+    </w:p>
+    <w:p>
+      <w:pPr>
+        <w:pStyle w:val="Prrafodelista"/>
+        <w:rPr>
+          <w:lang w:val="es-ES"/>
+        </w:rPr>
+      </w:pPr>
+      <w:r>
+        <w:rPr>
+          <w:lang w:val="es-ES"/>
+        </w:rPr>
+        <w:t>VALUES ('Para que se utiliza la tilde','</w:t>
+      </w:r>
+      <w:proofErr w:type="gramStart"/>
+      <w:r>
+        <w:rPr>
+          <w:lang w:val="es-ES"/>
+        </w:rPr>
+        <w:t>Español</w:t>
+      </w:r>
+      <w:proofErr w:type="gramEnd"/>
+      <w:r>
+        <w:rPr>
+          <w:lang w:val="es-ES"/>
+        </w:rPr>
+        <w:t>',2);</w:t>
+      </w:r>
+    </w:p>
+    <w:p>
+      <w:pPr>
+        <w:pStyle w:val="Prrafodelista"/>
+        <w:rPr>
+          <w:lang w:val="es-ES"/>
+        </w:rPr>
+      </w:pPr>
+    </w:p>
+    <w:p>
+      <w:pPr>
+        <w:pStyle w:val="Prrafodelista"/>
+        <w:rPr>
+          <w:lang w:val="es-ES"/>
+        </w:rPr>
+      </w:pPr>
+      <w:r>
+        <w:rPr>
+          <w:lang w:val="es-ES"/>
+        </w:rPr>
+        <w:t>INSERT INTO pregunta (</w:t>
+      </w:r>
+      <w:proofErr w:type="spellStart"/>
+      <w:proofErr w:type="gramStart"/>
+      <w:r>
+        <w:rPr>
+          <w:lang w:val="es-ES"/>
+        </w:rPr>
+        <w:t>pregunta,tema</w:t>
+      </w:r>
+      <w:proofErr w:type="gramEnd"/>
+      <w:r>
+        <w:rPr>
+          <w:lang w:val="es-ES"/>
+        </w:rPr>
+        <w:t>,fkIdExamen</w:t>
+      </w:r>
+      <w:proofErr w:type="spellEnd"/>
+      <w:r>
+        <w:rPr>
+          <w:lang w:val="es-ES"/>
+        </w:rPr>
+        <w:t>)</w:t>
+      </w:r>
+    </w:p>
+    <w:p>
+      <w:pPr>
+        <w:pStyle w:val="Prrafodelista"/>
+        <w:rPr>
+          <w:lang w:val="es-ES"/>
+        </w:rPr>
+      </w:pPr>
+      <w:r>
+        <w:rPr>
+          <w:lang w:val="es-ES"/>
+        </w:rPr>
+        <w:t xml:space="preserve">VALUES ('Para que funciona </w:t>
+      </w:r>
+      <w:proofErr w:type="spellStart"/>
+      <w:r>
+        <w:rPr>
+          <w:lang w:val="es-ES"/>
+        </w:rPr>
+        <w:t>if</w:t>
+      </w:r>
+      <w:proofErr w:type="spellEnd"/>
+      <w:r>
+        <w:rPr>
+          <w:lang w:val="es-ES"/>
+        </w:rPr>
+        <w:t xml:space="preserve"> en dart','Programación',4);</w:t>
+      </w:r>
+    </w:p>
+    <w:p>
+      <w:pPr>
+        <w:pStyle w:val="Prrafodelista"/>
+        <w:rPr>
+          <w:lang w:val="es-ES"/>
+        </w:rPr>
+      </w:pPr>
+    </w:p>
+    <w:p>
+      <w:pPr>
+        <w:pStyle w:val="Prrafodelista"/>
+        <w:rPr>
+          <w:lang w:val="es-ES"/>
+        </w:rPr>
+      </w:pPr>
+      <w:r>
+        <w:rPr>
+          <w:lang w:val="es-ES"/>
+        </w:rPr>
+        <w:t>INSERT INTO pregunta (</w:t>
+      </w:r>
+      <w:proofErr w:type="spellStart"/>
+      <w:proofErr w:type="gramStart"/>
+      <w:r>
+        <w:rPr>
+          <w:lang w:val="es-ES"/>
+        </w:rPr>
+        <w:t>pregunta,tema</w:t>
+      </w:r>
+      <w:proofErr w:type="gramEnd"/>
+      <w:r>
+        <w:rPr>
+          <w:lang w:val="es-ES"/>
+        </w:rPr>
+        <w:t>,fkIdExamen</w:t>
+      </w:r>
+      <w:proofErr w:type="spellEnd"/>
+      <w:r>
+        <w:rPr>
+          <w:lang w:val="es-ES"/>
+        </w:rPr>
+        <w:t>)</w:t>
       </w:r>
     </w:p>
     <w:p>
@@ -1904,11 +2708,771 @@
         </w:rPr>
       </w:pPr>
       <w:r>
-        <w:rPr>
-          <w:lang w:val="es-ES"/>
-        </w:rPr>
-        <w:t>{</w:t>
-      </w:r>
+        <w:t>Ejecutar las siguientes consultas</w:t>
+      </w:r>
+    </w:p>
+    <w:p>
+      <w:pPr>
+        <w:pStyle w:val="Prrafodelista"/>
+        <w:numPr>
+          <w:ilvl w:val="1"/>
+          <w:numId w:val="1"/>
+        </w:numPr>
+        <w:rPr>
+          <w:lang w:val="es-ES"/>
+        </w:rPr>
+      </w:pPr>
+      <w:r>
+        <w:t>Seleccionar los exámenes con nota superior a 3</w:t>
+      </w:r>
+    </w:p>
+    <w:p>
+      <w:pPr>
+        <w:pStyle w:val="Prrafodelista"/>
+        <w:ind w:left="2124"/>
+        <w:rPr>
+          <w:lang w:val="es-ES"/>
+        </w:rPr>
+      </w:pPr>
+      <w:r>
+        <w:rPr>
+          <w:lang w:val="es-ES"/>
+        </w:rPr>
+        <w:t>SELECT *</w:t>
+      </w:r>
+    </w:p>
+    <w:p>
+      <w:pPr>
+        <w:pStyle w:val="Prrafodelista"/>
+        <w:ind w:left="2124"/>
+        <w:rPr>
+          <w:lang w:val="es-ES"/>
+        </w:rPr>
+      </w:pPr>
+      <w:r>
+        <w:rPr>
+          <w:lang w:val="es-ES"/>
+        </w:rPr>
+        <w:t>FROM examen</w:t>
+      </w:r>
+    </w:p>
+    <w:p>
+      <w:pPr>
+        <w:pStyle w:val="Prrafodelista"/>
+        <w:ind w:left="2124"/>
+        <w:rPr>
+          <w:lang w:val="es-ES"/>
+        </w:rPr>
+      </w:pPr>
+      <w:r>
+        <w:rPr>
+          <w:lang w:val="es-ES"/>
+        </w:rPr>
+        <w:t>WHERE nota &gt;=3;</w:t>
+      </w:r>
+    </w:p>
+    <w:p>
+      <w:pPr>
+        <w:pStyle w:val="Prrafodelista"/>
+        <w:ind w:left="2124"/>
+        <w:rPr>
+          <w:lang w:val="es-ES"/>
+        </w:rPr>
+      </w:pPr>
+      <w:r>
+        <w:rPr>
+          <w:noProof/>
+          <w:lang w:val="es-ES"/>
+        </w:rPr>
+        <w:drawing>
+          <wp:inline distT="0" distB="0" distL="0" distR="0" wp14:anchorId="2069AFB5" wp14:editId="479D2445">
+            <wp:extent cx="4972050" cy="733425"/>
+            <wp:effectExtent l="0" t="0" r="0" b="9525"/>
+            <wp:docPr id="1" name="Imagen 1"/>
+            <wp:cNvGraphicFramePr>
+              <a:graphicFrameLocks xmlns:a="http://schemas.openxmlformats.org/drawingml/2006/main" noChangeAspect="1"/>
+            </wp:cNvGraphicFramePr>
+            <a:graphic xmlns:a="http://schemas.openxmlformats.org/drawingml/2006/main">
+              <a:graphicData uri="http://schemas.openxmlformats.org/drawingml/2006/picture">
+                <pic:pic xmlns:pic="http://schemas.openxmlformats.org/drawingml/2006/picture">
+                  <pic:nvPicPr>
+                    <pic:cNvPr id="1" name=""/>
+                    <pic:cNvPicPr/>
+                  </pic:nvPicPr>
+                  <pic:blipFill>
+                    <a:blip r:embed="rId19"/>
+                    <a:stretch>
+                      <a:fillRect/>
+                    </a:stretch>
+                  </pic:blipFill>
+                  <pic:spPr>
+                    <a:xfrm>
+                      <a:off x="0" y="0"/>
+                      <a:ext cx="4972050" cy="733425"/>
+                    </a:xfrm>
+                    <a:prstGeom prst="rect">
+                      <a:avLst/>
+                    </a:prstGeom>
+                  </pic:spPr>
+                </pic:pic>
+              </a:graphicData>
+            </a:graphic>
+          </wp:inline>
+        </w:drawing>
+      </w:r>
+    </w:p>
+    <w:p>
+      <w:pPr>
+        <w:pStyle w:val="Prrafodelista"/>
+        <w:numPr>
+          <w:ilvl w:val="1"/>
+          <w:numId w:val="1"/>
+        </w:numPr>
+        <w:rPr>
+          <w:lang w:val="es-ES"/>
+        </w:rPr>
+      </w:pPr>
+      <w:r>
+        <w:t>Seleccionar los exámenes con fecha de realización mayor a 5 de Julio de 2024</w:t>
+      </w:r>
+    </w:p>
+    <w:p>
+      <w:pPr>
+        <w:ind w:left="2124"/>
+        <w:rPr>
+          <w:lang w:val="es-ES"/>
+        </w:rPr>
+      </w:pPr>
+      <w:r>
+        <w:rPr>
+          <w:lang w:val="es-ES"/>
+        </w:rPr>
+        <w:t>SELECT *</w:t>
+      </w:r>
+    </w:p>
+    <w:p>
+      <w:pPr>
+        <w:ind w:left="2124"/>
+        <w:rPr>
+          <w:lang w:val="es-ES"/>
+        </w:rPr>
+      </w:pPr>
+      <w:r>
+        <w:rPr>
+          <w:lang w:val="es-ES"/>
+        </w:rPr>
+        <w:t>FROM examen</w:t>
+      </w:r>
+    </w:p>
+    <w:p>
+      <w:pPr>
+        <w:ind w:left="2124"/>
+        <w:rPr>
+          <w:lang w:val="es-ES"/>
+        </w:rPr>
+      </w:pPr>
+      <w:r>
+        <w:rPr>
+          <w:lang w:val="es-ES"/>
+        </w:rPr>
+        <w:t xml:space="preserve">WHERE </w:t>
+      </w:r>
+      <w:proofErr w:type="spellStart"/>
+      <w:r>
+        <w:rPr>
+          <w:lang w:val="es-ES"/>
+        </w:rPr>
+        <w:t>fechaRealizacion</w:t>
+      </w:r>
+      <w:proofErr w:type="spellEnd"/>
+      <w:r>
+        <w:rPr>
+          <w:lang w:val="es-ES"/>
+        </w:rPr>
+        <w:t xml:space="preserve"> &gt; "2024-04-01";</w:t>
+      </w:r>
+    </w:p>
+    <w:p>
+      <w:pPr>
+        <w:ind w:left="2124"/>
+        <w:rPr>
+          <w:lang w:val="es-ES"/>
+        </w:rPr>
+      </w:pPr>
+      <w:r>
+        <w:rPr>
+          <w:noProof/>
+          <w:lang w:val="es-ES"/>
+        </w:rPr>
+        <w:drawing>
+          <wp:inline distT="0" distB="0" distL="0" distR="0" wp14:anchorId="379B1019" wp14:editId="541AD6C9">
+            <wp:extent cx="5010150" cy="657860"/>
+            <wp:effectExtent l="0" t="0" r="0" b="8890"/>
+            <wp:docPr id="2" name="Imagen 2"/>
+            <wp:cNvGraphicFramePr>
+              <a:graphicFrameLocks xmlns:a="http://schemas.openxmlformats.org/drawingml/2006/main" noChangeAspect="1"/>
+            </wp:cNvGraphicFramePr>
+            <a:graphic xmlns:a="http://schemas.openxmlformats.org/drawingml/2006/main">
+              <a:graphicData uri="http://schemas.openxmlformats.org/drawingml/2006/picture">
+                <pic:pic xmlns:pic="http://schemas.openxmlformats.org/drawingml/2006/picture">
+                  <pic:nvPicPr>
+                    <pic:cNvPr id="1" name=""/>
+                    <pic:cNvPicPr/>
+                  </pic:nvPicPr>
+                  <pic:blipFill>
+                    <a:blip r:embed="rId20"/>
+                    <a:stretch>
+                      <a:fillRect/>
+                    </a:stretch>
+                  </pic:blipFill>
+                  <pic:spPr>
+                    <a:xfrm>
+                      <a:off x="0" y="0"/>
+                      <a:ext cx="5010150" cy="657860"/>
+                    </a:xfrm>
+                    <a:prstGeom prst="rect">
+                      <a:avLst/>
+                    </a:prstGeom>
+                  </pic:spPr>
+                </pic:pic>
+              </a:graphicData>
+            </a:graphic>
+          </wp:inline>
+        </w:drawing>
+      </w:r>
+    </w:p>
+    <w:p>
+      <w:pPr>
+        <w:pStyle w:val="Prrafodelista"/>
+        <w:numPr>
+          <w:ilvl w:val="1"/>
+          <w:numId w:val="1"/>
+        </w:numPr>
+        <w:rPr>
+          <w:lang w:val="es-ES"/>
+        </w:rPr>
+      </w:pPr>
+      <w:r>
+        <w:lastRenderedPageBreak/>
+        <w:t xml:space="preserve">Seleccionar solo los nombres de cursos, con fecha de finalización menor a 1 de </w:t>
+      </w:r>
+      <w:proofErr w:type="gramStart"/>
+      <w:r>
+        <w:t>Octubre</w:t>
+      </w:r>
+      <w:proofErr w:type="gramEnd"/>
+      <w:r>
+        <w:t xml:space="preserve"> de 2024</w:t>
+      </w:r>
+    </w:p>
+    <w:p>
+      <w:pPr>
+        <w:ind w:left="2124"/>
+        <w:rPr>
+          <w:lang w:val="es-ES"/>
+        </w:rPr>
+      </w:pPr>
+      <w:r>
+        <w:rPr>
+          <w:lang w:val="es-ES"/>
+        </w:rPr>
+        <w:t xml:space="preserve">SELECT nombre, </w:t>
+      </w:r>
+      <w:proofErr w:type="spellStart"/>
+      <w:r>
+        <w:rPr>
+          <w:lang w:val="es-ES"/>
+        </w:rPr>
+        <w:t>fechaFin</w:t>
+      </w:r>
+      <w:proofErr w:type="spellEnd"/>
+      <w:r>
+        <w:rPr>
+          <w:lang w:val="es-ES"/>
+        </w:rPr>
+        <w:t xml:space="preserve"> </w:t>
+      </w:r>
+    </w:p>
+    <w:p>
+      <w:pPr>
+        <w:ind w:left="2124"/>
+        <w:rPr>
+          <w:lang w:val="es-ES"/>
+        </w:rPr>
+      </w:pPr>
+      <w:r>
+        <w:rPr>
+          <w:lang w:val="es-ES"/>
+        </w:rPr>
+        <w:t>FROM curso</w:t>
+      </w:r>
+    </w:p>
+    <w:p>
+      <w:pPr>
+        <w:ind w:left="2124"/>
+        <w:rPr>
+          <w:lang w:val="es-ES"/>
+        </w:rPr>
+      </w:pPr>
+      <w:r>
+        <w:rPr>
+          <w:lang w:val="es-ES"/>
+        </w:rPr>
+        <w:t xml:space="preserve">WHERE </w:t>
+      </w:r>
+      <w:proofErr w:type="spellStart"/>
+      <w:r>
+        <w:rPr>
+          <w:lang w:val="es-ES"/>
+        </w:rPr>
+        <w:t>fechaFin</w:t>
+      </w:r>
+      <w:proofErr w:type="spellEnd"/>
+      <w:r>
+        <w:rPr>
+          <w:lang w:val="es-ES"/>
+        </w:rPr>
+        <w:t xml:space="preserve"> &lt;= "2025-10-1";</w:t>
+      </w:r>
+    </w:p>
+    <w:p>
+      <w:pPr>
+        <w:ind w:left="2124"/>
+        <w:rPr>
+          <w:lang w:val="es-ES"/>
+        </w:rPr>
+      </w:pPr>
+      <w:r>
+        <w:rPr>
+          <w:noProof/>
+          <w:lang w:val="es-ES"/>
+        </w:rPr>
+        <w:drawing>
+          <wp:inline distT="0" distB="0" distL="0" distR="0" wp14:anchorId="045B130B" wp14:editId="34F65202">
+            <wp:extent cx="3639058" cy="781159"/>
+            <wp:effectExtent l="0" t="0" r="0" b="0"/>
+            <wp:docPr id="3" name="Imagen 3"/>
+            <wp:cNvGraphicFramePr>
+              <a:graphicFrameLocks xmlns:a="http://schemas.openxmlformats.org/drawingml/2006/main" noChangeAspect="1"/>
+            </wp:cNvGraphicFramePr>
+            <a:graphic xmlns:a="http://schemas.openxmlformats.org/drawingml/2006/main">
+              <a:graphicData uri="http://schemas.openxmlformats.org/drawingml/2006/picture">
+                <pic:pic xmlns:pic="http://schemas.openxmlformats.org/drawingml/2006/picture">
+                  <pic:nvPicPr>
+                    <pic:cNvPr id="1" name=""/>
+                    <pic:cNvPicPr/>
+                  </pic:nvPicPr>
+                  <pic:blipFill>
+                    <a:blip r:embed="rId21"/>
+                    <a:stretch>
+                      <a:fillRect/>
+                    </a:stretch>
+                  </pic:blipFill>
+                  <pic:spPr>
+                    <a:xfrm>
+                      <a:off x="0" y="0"/>
+                      <a:ext cx="3639058" cy="781159"/>
+                    </a:xfrm>
+                    <a:prstGeom prst="rect">
+                      <a:avLst/>
+                    </a:prstGeom>
+                  </pic:spPr>
+                </pic:pic>
+              </a:graphicData>
+            </a:graphic>
+          </wp:inline>
+        </w:drawing>
+      </w:r>
+    </w:p>
+    <w:p>
+      <w:pPr>
+        <w:pStyle w:val="Prrafodelista"/>
+        <w:numPr>
+          <w:ilvl w:val="1"/>
+          <w:numId w:val="1"/>
+        </w:numPr>
+        <w:rPr>
+          <w:lang w:val="es-ES"/>
+        </w:rPr>
+      </w:pPr>
+      <w:r>
+        <w:t>Seleccionar los estudiantes cuya nota sea mayor a 3 (Utilizando INNER JOIN)</w:t>
+      </w:r>
+    </w:p>
+    <w:p>
+      <w:pPr>
+        <w:pStyle w:val="Prrafodelista"/>
+        <w:ind w:left="2124"/>
+      </w:pPr>
+      <w:r>
+        <w:t>Seleccionar los estudiantes cuya nota sea mayor a 3 (Utilizando INNER JOIN)</w:t>
+      </w:r>
+    </w:p>
+    <w:p>
+      <w:pPr>
+        <w:pStyle w:val="Prrafodelista"/>
+        <w:ind w:left="2124"/>
+      </w:pPr>
+      <w:r>
+        <w:t xml:space="preserve">SELECT nombre, email, nota, </w:t>
+      </w:r>
+      <w:proofErr w:type="spellStart"/>
+      <w:r>
+        <w:t>fechaRealizacion</w:t>
+      </w:r>
+      <w:proofErr w:type="spellEnd"/>
+    </w:p>
+    <w:p>
+      <w:pPr>
+        <w:pStyle w:val="Prrafodelista"/>
+        <w:ind w:left="2124"/>
+      </w:pPr>
+      <w:r>
+        <w:t>FROM estudiante INNER JOIN examen</w:t>
+      </w:r>
+    </w:p>
+    <w:p>
+      <w:pPr>
+        <w:pStyle w:val="Prrafodelista"/>
+        <w:ind w:left="2124"/>
+      </w:pPr>
+      <w:r>
+        <w:t xml:space="preserve">ON </w:t>
+      </w:r>
+      <w:proofErr w:type="spellStart"/>
+      <w:proofErr w:type="gramStart"/>
+      <w:r>
+        <w:t>estudiante.idEstudiante</w:t>
+      </w:r>
+      <w:proofErr w:type="spellEnd"/>
+      <w:proofErr w:type="gramEnd"/>
+      <w:r>
+        <w:t xml:space="preserve"> = </w:t>
+      </w:r>
+      <w:proofErr w:type="spellStart"/>
+      <w:r>
+        <w:t>examen.fkIdEstudiante</w:t>
+      </w:r>
+      <w:proofErr w:type="spellEnd"/>
+      <w:r>
+        <w:t>;</w:t>
+      </w:r>
+    </w:p>
+    <w:p>
+      <w:pPr>
+        <w:pStyle w:val="Prrafodelista"/>
+        <w:ind w:left="2124"/>
+        <w:rPr>
+          <w:lang w:val="es-ES"/>
+        </w:rPr>
+      </w:pPr>
+      <w:r>
+        <w:rPr>
+          <w:noProof/>
+          <w:lang w:val="es-ES"/>
+        </w:rPr>
+        <w:drawing>
+          <wp:inline distT="0" distB="0" distL="0" distR="0" wp14:anchorId="1441E8EA" wp14:editId="3F911254">
+            <wp:extent cx="3439005" cy="819264"/>
+            <wp:effectExtent l="0" t="0" r="9525" b="0"/>
+            <wp:docPr id="4" name="Imagen 4"/>
+            <wp:cNvGraphicFramePr>
+              <a:graphicFrameLocks xmlns:a="http://schemas.openxmlformats.org/drawingml/2006/main" noChangeAspect="1"/>
+            </wp:cNvGraphicFramePr>
+            <a:graphic xmlns:a="http://schemas.openxmlformats.org/drawingml/2006/main">
+              <a:graphicData uri="http://schemas.openxmlformats.org/drawingml/2006/picture">
+                <pic:pic xmlns:pic="http://schemas.openxmlformats.org/drawingml/2006/picture">
+                  <pic:nvPicPr>
+                    <pic:cNvPr id="1" name=""/>
+                    <pic:cNvPicPr/>
+                  </pic:nvPicPr>
+                  <pic:blipFill>
+                    <a:blip r:embed="rId22"/>
+                    <a:stretch>
+                      <a:fillRect/>
+                    </a:stretch>
+                  </pic:blipFill>
+                  <pic:spPr>
+                    <a:xfrm>
+                      <a:off x="0" y="0"/>
+                      <a:ext cx="3439005" cy="819264"/>
+                    </a:xfrm>
+                    <a:prstGeom prst="rect">
+                      <a:avLst/>
+                    </a:prstGeom>
+                  </pic:spPr>
+                </pic:pic>
+              </a:graphicData>
+            </a:graphic>
+          </wp:inline>
+        </w:drawing>
+      </w:r>
+    </w:p>
+    <w:p>
+      <w:pPr>
+        <w:pStyle w:val="Prrafodelista"/>
+        <w:numPr>
+          <w:ilvl w:val="1"/>
+          <w:numId w:val="1"/>
+        </w:numPr>
+        <w:rPr>
+          <w:lang w:val="es-ES"/>
+        </w:rPr>
+      </w:pPr>
+      <w:r>
+        <w:t>Seleccionar las preguntas que tiene un examen específico</w:t>
+      </w:r>
+    </w:p>
+    <w:p>
+      <w:pPr>
+        <w:pStyle w:val="Prrafodelista"/>
+        <w:ind w:left="2124"/>
+        <w:rPr>
+          <w:lang w:val="es-ES"/>
+        </w:rPr>
+      </w:pPr>
+      <w:r>
+        <w:rPr>
+          <w:lang w:val="es-ES"/>
+        </w:rPr>
+        <w:t>SELECT *</w:t>
+      </w:r>
+    </w:p>
+    <w:p>
+      <w:pPr>
+        <w:pStyle w:val="Prrafodelista"/>
+        <w:ind w:left="2124"/>
+        <w:rPr>
+          <w:lang w:val="es-ES"/>
+        </w:rPr>
+      </w:pPr>
+      <w:r>
+        <w:rPr>
+          <w:lang w:val="es-ES"/>
+        </w:rPr>
+        <w:t>FROM pregunta</w:t>
+      </w:r>
+    </w:p>
+    <w:p>
+      <w:pPr>
+        <w:pStyle w:val="Prrafodelista"/>
+        <w:ind w:left="2124"/>
+        <w:rPr>
+          <w:lang w:val="es-ES"/>
+        </w:rPr>
+      </w:pPr>
+      <w:r>
+        <w:rPr>
+          <w:lang w:val="es-ES"/>
+        </w:rPr>
+        <w:t xml:space="preserve"> WHERE </w:t>
+      </w:r>
+      <w:proofErr w:type="spellStart"/>
+      <w:r>
+        <w:rPr>
+          <w:lang w:val="es-ES"/>
+        </w:rPr>
+        <w:t>fkIdExamen</w:t>
+      </w:r>
+      <w:proofErr w:type="spellEnd"/>
+      <w:r>
+        <w:rPr>
+          <w:lang w:val="es-ES"/>
+        </w:rPr>
+        <w:t xml:space="preserve"> = 2;</w:t>
+      </w:r>
+    </w:p>
+    <w:p>
+      <w:pPr>
+        <w:pStyle w:val="Prrafodelista"/>
+        <w:ind w:left="2124"/>
+        <w:rPr>
+          <w:lang w:val="es-ES"/>
+        </w:rPr>
+      </w:pPr>
+      <w:r>
+        <w:rPr>
+          <w:noProof/>
+          <w:lang w:val="es-ES"/>
+        </w:rPr>
+        <w:drawing>
+          <wp:inline distT="0" distB="0" distL="0" distR="0" wp14:anchorId="168D2A20" wp14:editId="1403C81B">
+            <wp:extent cx="4857750" cy="702310"/>
+            <wp:effectExtent l="0" t="0" r="0" b="2540"/>
+            <wp:docPr id="5" name="Imagen 5"/>
+            <wp:cNvGraphicFramePr>
+              <a:graphicFrameLocks xmlns:a="http://schemas.openxmlformats.org/drawingml/2006/main" noChangeAspect="1"/>
+            </wp:cNvGraphicFramePr>
+            <a:graphic xmlns:a="http://schemas.openxmlformats.org/drawingml/2006/main">
+              <a:graphicData uri="http://schemas.openxmlformats.org/drawingml/2006/picture">
+                <pic:pic xmlns:pic="http://schemas.openxmlformats.org/drawingml/2006/picture">
+                  <pic:nvPicPr>
+                    <pic:cNvPr id="1" name=""/>
+                    <pic:cNvPicPr/>
+                  </pic:nvPicPr>
+                  <pic:blipFill>
+                    <a:blip r:embed="rId23"/>
+                    <a:stretch>
+                      <a:fillRect/>
+                    </a:stretch>
+                  </pic:blipFill>
+                  <pic:spPr>
+                    <a:xfrm>
+                      <a:off x="0" y="0"/>
+                      <a:ext cx="4857750" cy="702310"/>
+                    </a:xfrm>
+                    <a:prstGeom prst="rect">
+                      <a:avLst/>
+                    </a:prstGeom>
+                  </pic:spPr>
+                </pic:pic>
+              </a:graphicData>
+            </a:graphic>
+          </wp:inline>
+        </w:drawing>
+      </w:r>
+    </w:p>
+    <w:p>
+      <w:pPr>
+        <w:pStyle w:val="Prrafodelista"/>
+        <w:numPr>
+          <w:ilvl w:val="1"/>
+          <w:numId w:val="1"/>
+        </w:numPr>
+        <w:rPr>
+          <w:lang w:val="es-ES"/>
+        </w:rPr>
+      </w:pPr>
+      <w:r>
+        <w:t>Seleccionar la cantidad de preguntas que tiene cada tema. Para este punto se debe mostrar una lista con solamente: el tema, la cantidad de preguntas y la fecha de realización del examen (Utilizando GROUP BY)</w:t>
+      </w:r>
+    </w:p>
+    <w:p>
+      <w:pPr>
+        <w:pStyle w:val="Prrafodelista"/>
+        <w:ind w:left="2124"/>
+        <w:rPr>
+          <w:lang w:val="es-ES"/>
+        </w:rPr>
+      </w:pPr>
+      <w:r>
+        <w:rPr>
+          <w:lang w:val="es-ES"/>
+        </w:rPr>
+        <w:t xml:space="preserve">SELECT tema, </w:t>
+      </w:r>
+      <w:proofErr w:type="gramStart"/>
+      <w:r>
+        <w:rPr>
+          <w:lang w:val="es-ES"/>
+        </w:rPr>
+        <w:t>COUNT(</w:t>
+      </w:r>
+      <w:proofErr w:type="gramEnd"/>
+      <w:r>
+        <w:rPr>
+          <w:lang w:val="es-ES"/>
+        </w:rPr>
+        <w:t xml:space="preserve">*) AS </w:t>
+      </w:r>
+      <w:proofErr w:type="spellStart"/>
+      <w:r>
+        <w:rPr>
+          <w:lang w:val="es-ES"/>
+        </w:rPr>
+        <w:t>cantidadTema</w:t>
+      </w:r>
+      <w:proofErr w:type="spellEnd"/>
+    </w:p>
+    <w:p>
+      <w:pPr>
+        <w:pStyle w:val="Prrafodelista"/>
+        <w:ind w:left="2124"/>
+        <w:rPr>
+          <w:lang w:val="es-ES"/>
+        </w:rPr>
+      </w:pPr>
+      <w:r>
+        <w:rPr>
+          <w:lang w:val="es-ES"/>
+        </w:rPr>
+        <w:t>FROM pregunta</w:t>
+      </w:r>
+    </w:p>
+    <w:p>
+      <w:pPr>
+        <w:pStyle w:val="Prrafodelista"/>
+        <w:ind w:left="2124"/>
+        <w:rPr>
+          <w:lang w:val="es-ES"/>
+        </w:rPr>
+      </w:pPr>
+      <w:r>
+        <w:rPr>
+          <w:lang w:val="es-ES"/>
+        </w:rPr>
+        <w:t>GROUP BY tema;</w:t>
+      </w:r>
+    </w:p>
+    <w:p>
+      <w:pPr>
+        <w:pStyle w:val="Prrafodelista"/>
+        <w:ind w:left="2124"/>
+        <w:rPr>
+          <w:lang w:val="es-ES"/>
+        </w:rPr>
+      </w:pPr>
+      <w:r>
+        <w:rPr>
+          <w:noProof/>
+          <w:lang w:val="es-ES"/>
+        </w:rPr>
+        <w:lastRenderedPageBreak/>
+        <w:drawing>
+          <wp:inline distT="0" distB="0" distL="0" distR="0" wp14:anchorId="284FE509" wp14:editId="1C124504">
+            <wp:extent cx="2534004" cy="876422"/>
+            <wp:effectExtent l="0" t="0" r="0" b="0"/>
+            <wp:docPr id="6" name="Imagen 6"/>
+            <wp:cNvGraphicFramePr>
+              <a:graphicFrameLocks xmlns:a="http://schemas.openxmlformats.org/drawingml/2006/main" noChangeAspect="1"/>
+            </wp:cNvGraphicFramePr>
+            <a:graphic xmlns:a="http://schemas.openxmlformats.org/drawingml/2006/main">
+              <a:graphicData uri="http://schemas.openxmlformats.org/drawingml/2006/picture">
+                <pic:pic xmlns:pic="http://schemas.openxmlformats.org/drawingml/2006/picture">
+                  <pic:nvPicPr>
+                    <pic:cNvPr id="1" name=""/>
+                    <pic:cNvPicPr/>
+                  </pic:nvPicPr>
+                  <pic:blipFill>
+                    <a:blip r:embed="rId24"/>
+                    <a:stretch>
+                      <a:fillRect/>
+                    </a:stretch>
+                  </pic:blipFill>
+                  <pic:spPr>
+                    <a:xfrm>
+                      <a:off x="0" y="0"/>
+                      <a:ext cx="2534004" cy="876422"/>
+                    </a:xfrm>
+                    <a:prstGeom prst="rect">
+                      <a:avLst/>
+                    </a:prstGeom>
+                  </pic:spPr>
+                </pic:pic>
+              </a:graphicData>
+            </a:graphic>
+          </wp:inline>
+        </w:drawing>
+      </w:r>
+    </w:p>
+    <w:p>
+      <w:pPr>
+        <w:pStyle w:val="Prrafodelista"/>
+        <w:ind w:left="1440"/>
+        <w:rPr>
+          <w:lang w:val="es-ES"/>
+        </w:rPr>
+      </w:pPr>
     </w:p>
     <w:p>
       <w:pPr>
@@ -2067,21 +3631,49 @@
         <w:rPr>
           <w:lang w:val="es-ES"/>
         </w:rPr>
-        <w:t>SET fechaInicio = '2024-06-10'</w:t>
-      </w:r>
-    </w:p>
-    <w:p>
-      <w:pPr>
-        <w:pStyle w:val="Prrafodelista"/>
-        <w:rPr>
-          <w:lang w:val="es-ES"/>
-        </w:rPr>
-      </w:pPr>
-      <w:r>
-        <w:rPr>
-          <w:lang w:val="es-ES"/>
-        </w:rPr>
-        <w:t>WHERE fechaInicio = '2024-05-30';</w:t>
+        <w:t xml:space="preserve">SET </w:t>
+      </w:r>
+      <w:proofErr w:type="spellStart"/>
+      <w:r>
+        <w:rPr>
+          <w:lang w:val="es-ES"/>
+        </w:rPr>
+        <w:t>fechaInicio</w:t>
+      </w:r>
+      <w:proofErr w:type="spellEnd"/>
+      <w:r>
+        <w:rPr>
+          <w:lang w:val="es-ES"/>
+        </w:rPr>
+        <w:t xml:space="preserve"> = '2024-06-10'</w:t>
+      </w:r>
+    </w:p>
+    <w:p>
+      <w:pPr>
+        <w:pStyle w:val="Prrafodelista"/>
+        <w:rPr>
+          <w:lang w:val="es-ES"/>
+        </w:rPr>
+      </w:pPr>
+      <w:r>
+        <w:rPr>
+          <w:lang w:val="es-ES"/>
+        </w:rPr>
+        <w:t xml:space="preserve">WHERE </w:t>
+      </w:r>
+      <w:proofErr w:type="spellStart"/>
+      <w:r>
+        <w:rPr>
+          <w:lang w:val="es-ES"/>
+        </w:rPr>
+        <w:t>fechaInicio</w:t>
+      </w:r>
+      <w:proofErr w:type="spellEnd"/>
+      <w:r>
+        <w:rPr>
+          <w:lang w:val="es-ES"/>
+        </w:rPr>
+        <w:t xml:space="preserve"> = '2024-05-30';</w:t>
       </w:r>
     </w:p>
     <w:p>
@@ -2117,43 +3709,71 @@
         <w:rPr>
           <w:lang w:val="es-ES"/>
         </w:rPr>
-        <w:t>SET fechaInicio = '2024-04-30'</w:t>
-      </w:r>
-    </w:p>
-    <w:p>
-      <w:pPr>
-        <w:pStyle w:val="Prrafodelista"/>
-        <w:rPr>
-          <w:lang w:val="es-ES"/>
-        </w:rPr>
-      </w:pPr>
-      <w:r>
-        <w:rPr>
-          <w:lang w:val="es-ES"/>
-        </w:rPr>
-        <w:t>WHERE fechaInicio = '2024-04-15';</w:t>
-      </w:r>
-    </w:p>
-    <w:p>
-      <w:pPr>
-        <w:pStyle w:val="Prrafodelista"/>
-        <w:rPr>
-          <w:lang w:val="es-ES"/>
-        </w:rPr>
-      </w:pPr>
-    </w:p>
-    <w:p>
-      <w:pPr>
-        <w:pStyle w:val="Prrafodelista"/>
-        <w:rPr>
-          <w:lang w:val="es-ES"/>
-        </w:rPr>
-      </w:pPr>
-      <w:r>
-        <w:rPr>
-          <w:lang w:val="es-ES"/>
-        </w:rPr>
-        <w:lastRenderedPageBreak/>
+        <w:t xml:space="preserve">SET </w:t>
+      </w:r>
+      <w:proofErr w:type="spellStart"/>
+      <w:r>
+        <w:rPr>
+          <w:lang w:val="es-ES"/>
+        </w:rPr>
+        <w:t>fechaInicio</w:t>
+      </w:r>
+      <w:proofErr w:type="spellEnd"/>
+      <w:r>
+        <w:rPr>
+          <w:lang w:val="es-ES"/>
+        </w:rPr>
+        <w:t xml:space="preserve"> = '2024-04-30'</w:t>
+      </w:r>
+    </w:p>
+    <w:p>
+      <w:pPr>
+        <w:pStyle w:val="Prrafodelista"/>
+        <w:rPr>
+          <w:lang w:val="es-ES"/>
+        </w:rPr>
+      </w:pPr>
+      <w:r>
+        <w:rPr>
+          <w:lang w:val="es-ES"/>
+        </w:rPr>
+        <w:t xml:space="preserve">WHERE </w:t>
+      </w:r>
+      <w:proofErr w:type="spellStart"/>
+      <w:r>
+        <w:rPr>
+          <w:lang w:val="es-ES"/>
+        </w:rPr>
+        <w:t>fechaInicio</w:t>
+      </w:r>
+      <w:proofErr w:type="spellEnd"/>
+      <w:r>
+        <w:rPr>
+          <w:lang w:val="es-ES"/>
+        </w:rPr>
+        <w:t xml:space="preserve"> = '2024-04-15';</w:t>
+      </w:r>
+    </w:p>
+    <w:p>
+      <w:pPr>
+        <w:pStyle w:val="Prrafodelista"/>
+        <w:rPr>
+          <w:lang w:val="es-ES"/>
+        </w:rPr>
+      </w:pPr>
+    </w:p>
+    <w:p>
+      <w:pPr>
+        <w:pStyle w:val="Prrafodelista"/>
+        <w:rPr>
+          <w:lang w:val="es-ES"/>
+        </w:rPr>
+      </w:pPr>
+      <w:r>
+        <w:rPr>
+          <w:noProof/>
+          <w:lang w:val="es-ES"/>
+        </w:rPr>
         <w:drawing>
           <wp:inline distT="0" distB="0" distL="0" distR="0" wp14:anchorId="1BCFCFF9" wp14:editId="0E6A45B2">
             <wp:extent cx="5525271" cy="1600423"/>
@@ -2170,7 +3790,7 @@
                     <pic:cNvPicPr/>
                   </pic:nvPicPr>
                   <pic:blipFill>
-                    <a:blip r:embed="rId19"/>
+                    <a:blip r:embed="rId25"/>
                     <a:stretch>
                       <a:fillRect/>
                     </a:stretch>
@@ -2288,6 +3908,7 @@
         <w:rPr>
           <w:lang w:val="es-ES"/>
         </w:rPr>
+        <w:lastRenderedPageBreak/>
         <w:t>SET email = 'viviana@gmail.com'</w:t>
       </w:r>
     </w:p>
@@ -2324,7 +3945,21 @@
         <w:rPr>
           <w:lang w:val="es-ES"/>
         </w:rPr>
-        <w:t>#Modificar telefono de dos estudiantes</w:t>
+        <w:t xml:space="preserve">#Modificar </w:t>
+      </w:r>
+      <w:proofErr w:type="spellStart"/>
+      <w:r>
+        <w:rPr>
+          <w:lang w:val="es-ES"/>
+        </w:rPr>
+        <w:t>telefono</w:t>
+      </w:r>
+      <w:proofErr w:type="spellEnd"/>
+      <w:r>
+        <w:rPr>
+          <w:lang w:val="es-ES"/>
+        </w:rPr>
+        <w:t xml:space="preserve"> de dos estudiantes</w:t>
       </w:r>
     </w:p>
     <w:p>
@@ -2352,21 +3987,49 @@
         <w:rPr>
           <w:lang w:val="es-ES"/>
         </w:rPr>
-        <w:t>SET telefono = '313456545'</w:t>
-      </w:r>
-    </w:p>
-    <w:p>
-      <w:pPr>
-        <w:pStyle w:val="Prrafodelista"/>
-        <w:rPr>
-          <w:lang w:val="es-ES"/>
-        </w:rPr>
-      </w:pPr>
-      <w:r>
-        <w:rPr>
-          <w:lang w:val="es-ES"/>
-        </w:rPr>
-        <w:t>WHERE telefono = '3134565456';</w:t>
+        <w:t xml:space="preserve">SET </w:t>
+      </w:r>
+      <w:proofErr w:type="spellStart"/>
+      <w:r>
+        <w:rPr>
+          <w:lang w:val="es-ES"/>
+        </w:rPr>
+        <w:t>telefono</w:t>
+      </w:r>
+      <w:proofErr w:type="spellEnd"/>
+      <w:r>
+        <w:rPr>
+          <w:lang w:val="es-ES"/>
+        </w:rPr>
+        <w:t xml:space="preserve"> = '313456545'</w:t>
+      </w:r>
+    </w:p>
+    <w:p>
+      <w:pPr>
+        <w:pStyle w:val="Prrafodelista"/>
+        <w:rPr>
+          <w:lang w:val="es-ES"/>
+        </w:rPr>
+      </w:pPr>
+      <w:r>
+        <w:rPr>
+          <w:lang w:val="es-ES"/>
+        </w:rPr>
+        <w:t xml:space="preserve">WHERE </w:t>
+      </w:r>
+      <w:proofErr w:type="spellStart"/>
+      <w:r>
+        <w:rPr>
+          <w:lang w:val="es-ES"/>
+        </w:rPr>
+        <w:t>telefono</w:t>
+      </w:r>
+      <w:proofErr w:type="spellEnd"/>
+      <w:r>
+        <w:rPr>
+          <w:lang w:val="es-ES"/>
+        </w:rPr>
+        <w:t xml:space="preserve"> = '3134565456';</w:t>
       </w:r>
     </w:p>
     <w:p>
@@ -2402,32 +4065,61 @@
         <w:rPr>
           <w:lang w:val="es-ES"/>
         </w:rPr>
-        <w:t>SET telefono = '3124654157'</w:t>
-      </w:r>
-    </w:p>
-    <w:p>
-      <w:pPr>
-        <w:pStyle w:val="Prrafodelista"/>
-        <w:rPr>
-          <w:lang w:val="es-ES"/>
-        </w:rPr>
-      </w:pPr>
-      <w:r>
-        <w:rPr>
-          <w:lang w:val="es-ES"/>
-        </w:rPr>
-        <w:t>WHERE telefono = '331274323';</w:t>
-      </w:r>
-    </w:p>
-    <w:p>
-      <w:pPr>
-        <w:pStyle w:val="Prrafodelista"/>
-        <w:rPr>
-          <w:lang w:val="es-ES"/>
-        </w:rPr>
-      </w:pPr>
-      <w:r>
-        <w:rPr>
+        <w:t xml:space="preserve">SET </w:t>
+      </w:r>
+      <w:proofErr w:type="spellStart"/>
+      <w:r>
+        <w:rPr>
+          <w:lang w:val="es-ES"/>
+        </w:rPr>
+        <w:t>telefono</w:t>
+      </w:r>
+      <w:proofErr w:type="spellEnd"/>
+      <w:r>
+        <w:rPr>
+          <w:lang w:val="es-ES"/>
+        </w:rPr>
+        <w:t xml:space="preserve"> = '3124654157'</w:t>
+      </w:r>
+    </w:p>
+    <w:p>
+      <w:pPr>
+        <w:pStyle w:val="Prrafodelista"/>
+        <w:rPr>
+          <w:lang w:val="es-ES"/>
+        </w:rPr>
+      </w:pPr>
+      <w:r>
+        <w:rPr>
+          <w:lang w:val="es-ES"/>
+        </w:rPr>
+        <w:t xml:space="preserve">WHERE </w:t>
+      </w:r>
+      <w:proofErr w:type="spellStart"/>
+      <w:r>
+        <w:rPr>
+          <w:lang w:val="es-ES"/>
+        </w:rPr>
+        <w:t>telefono</w:t>
+      </w:r>
+      <w:proofErr w:type="spellEnd"/>
+      <w:r>
+        <w:rPr>
+          <w:lang w:val="es-ES"/>
+        </w:rPr>
+        <w:t xml:space="preserve"> = '331274323';</w:t>
+      </w:r>
+    </w:p>
+    <w:p>
+      <w:pPr>
+        <w:pStyle w:val="Prrafodelista"/>
+        <w:rPr>
+          <w:lang w:val="es-ES"/>
+        </w:rPr>
+      </w:pPr>
+      <w:r>
+        <w:rPr>
+          <w:noProof/>
           <w:lang w:val="es-ES"/>
         </w:rPr>
         <w:drawing>
@@ -2446,7 +4138,7 @@
                     <pic:cNvPicPr/>
                   </pic:nvPicPr>
                   <pic:blipFill>
-                    <a:blip r:embed="rId20"/>
+                    <a:blip r:embed="rId26"/>
                     <a:stretch>
                       <a:fillRect/>
                     </a:stretch>
@@ -2524,21 +4216,35 @@
         <w:rPr>
           <w:lang w:val="es-ES"/>
         </w:rPr>
-        <w:t>WHERE idExamen = 1;</w:t>
-      </w:r>
-    </w:p>
-    <w:p>
-      <w:pPr>
-        <w:pStyle w:val="Prrafodelista"/>
-        <w:rPr>
-          <w:lang w:val="es-ES"/>
-        </w:rPr>
-      </w:pPr>
-      <w:r>
-        <w:rPr>
-          <w:lang w:val="es-ES"/>
-        </w:rPr>
-        <w:lastRenderedPageBreak/>
+        <w:t xml:space="preserve">WHERE </w:t>
+      </w:r>
+      <w:proofErr w:type="spellStart"/>
+      <w:r>
+        <w:rPr>
+          <w:lang w:val="es-ES"/>
+        </w:rPr>
+        <w:t>idExamen</w:t>
+      </w:r>
+      <w:proofErr w:type="spellEnd"/>
+      <w:r>
+        <w:rPr>
+          <w:lang w:val="es-ES"/>
+        </w:rPr>
+        <w:t xml:space="preserve"> = 1;</w:t>
+      </w:r>
+    </w:p>
+    <w:p>
+      <w:pPr>
+        <w:pStyle w:val="Prrafodelista"/>
+        <w:rPr>
+          <w:lang w:val="es-ES"/>
+        </w:rPr>
+      </w:pPr>
+      <w:r>
+        <w:rPr>
+          <w:noProof/>
+          <w:lang w:val="es-ES"/>
+        </w:rPr>
         <w:drawing>
           <wp:inline distT="0" distB="0" distL="0" distR="0" wp14:anchorId="34BFAE98" wp14:editId="5EA90C42">
             <wp:extent cx="5612130" cy="458470"/>
@@ -2555,7 +4261,7 @@
                     <pic:cNvPicPr/>
                   </pic:nvPicPr>
                   <pic:blipFill>
-                    <a:blip r:embed="rId21"/>
+                    <a:blip r:embed="rId27"/>
                     <a:stretch>
                       <a:fillRect/>
                     </a:stretch>
@@ -2609,7 +4315,21 @@
         <w:rPr>
           <w:lang w:val="es-ES"/>
         </w:rPr>
-        <w:t xml:space="preserve">#Eliminar dos examenes </w:t>
+        <w:t xml:space="preserve">#Eliminar dos </w:t>
+      </w:r>
+      <w:proofErr w:type="spellStart"/>
+      <w:r>
+        <w:rPr>
+          <w:lang w:val="es-ES"/>
+        </w:rPr>
+        <w:t>examenes</w:t>
+      </w:r>
+      <w:proofErr w:type="spellEnd"/>
+      <w:r>
+        <w:rPr>
+          <w:lang w:val="es-ES"/>
+        </w:rPr>
+        <w:t xml:space="preserve"> </w:t>
       </w:r>
     </w:p>
     <w:p>
@@ -2637,29 +4357,57 @@
         <w:rPr>
           <w:lang w:val="es-ES"/>
         </w:rPr>
-        <w:t>WHERE idExamen = 1;</w:t>
-      </w:r>
-    </w:p>
-    <w:p>
-      <w:pPr>
-        <w:pStyle w:val="Prrafodelista"/>
-        <w:rPr>
-          <w:lang w:val="es-ES"/>
-        </w:rPr>
-      </w:pPr>
-    </w:p>
-    <w:p>
-      <w:pPr>
-        <w:pStyle w:val="Prrafodelista"/>
-        <w:rPr>
-          <w:lang w:val="es-ES"/>
-        </w:rPr>
-      </w:pPr>
-      <w:r>
-        <w:rPr>
-          <w:lang w:val="es-ES"/>
-        </w:rPr>
-        <w:t>#Elimintar dos preguntas</w:t>
+        <w:t xml:space="preserve">WHERE </w:t>
+      </w:r>
+      <w:proofErr w:type="spellStart"/>
+      <w:r>
+        <w:rPr>
+          <w:lang w:val="es-ES"/>
+        </w:rPr>
+        <w:t>idExamen</w:t>
+      </w:r>
+      <w:proofErr w:type="spellEnd"/>
+      <w:r>
+        <w:rPr>
+          <w:lang w:val="es-ES"/>
+        </w:rPr>
+        <w:t xml:space="preserve"> = 1;</w:t>
+      </w:r>
+    </w:p>
+    <w:p>
+      <w:pPr>
+        <w:pStyle w:val="Prrafodelista"/>
+        <w:rPr>
+          <w:lang w:val="es-ES"/>
+        </w:rPr>
+      </w:pPr>
+    </w:p>
+    <w:p>
+      <w:pPr>
+        <w:pStyle w:val="Prrafodelista"/>
+        <w:rPr>
+          <w:lang w:val="es-ES"/>
+        </w:rPr>
+      </w:pPr>
+      <w:r>
+        <w:rPr>
+          <w:lang w:val="es-ES"/>
+        </w:rPr>
+        <w:t>#</w:t>
+      </w:r>
+      <w:proofErr w:type="spellStart"/>
+      <w:r>
+        <w:rPr>
+          <w:lang w:val="es-ES"/>
+        </w:rPr>
+        <w:t>Elimintar</w:t>
+      </w:r>
+      <w:proofErr w:type="spellEnd"/>
+      <w:r>
+        <w:rPr>
+          <w:lang w:val="es-ES"/>
+        </w:rPr>
+        <w:t xml:space="preserve"> dos preguntas</w:t>
       </w:r>
     </w:p>
     <w:p>
@@ -2687,7 +4435,21 @@
         <w:rPr>
           <w:lang w:val="es-ES"/>
         </w:rPr>
-        <w:t>WHERE idPregunta = 1;</w:t>
+        <w:t xml:space="preserve">WHERE </w:t>
+      </w:r>
+      <w:proofErr w:type="spellStart"/>
+      <w:r>
+        <w:rPr>
+          <w:lang w:val="es-ES"/>
+        </w:rPr>
+        <w:t>idPregunta</w:t>
+      </w:r>
+      <w:proofErr w:type="spellEnd"/>
+      <w:r>
+        <w:rPr>
+          <w:lang w:val="es-ES"/>
+        </w:rPr>
+        <w:t xml:space="preserve"> = 1;</w:t>
       </w:r>
     </w:p>
     <w:p>
@@ -2723,26 +4485,41 @@
         <w:rPr>
           <w:lang w:val="es-ES"/>
         </w:rPr>
-        <w:t>WHERE idPregunta = 5;</w:t>
-      </w:r>
-    </w:p>
-    <w:p>
-      <w:pPr>
-        <w:pStyle w:val="Prrafodelista"/>
-        <w:rPr>
-          <w:lang w:val="es-ES"/>
-        </w:rPr>
-      </w:pPr>
-    </w:p>
-    <w:p>
-      <w:pPr>
-        <w:pStyle w:val="Prrafodelista"/>
-        <w:rPr>
-          <w:lang w:val="es-ES"/>
-        </w:rPr>
-      </w:pPr>
-      <w:r>
-        <w:rPr>
+        <w:t xml:space="preserve">WHERE </w:t>
+      </w:r>
+      <w:proofErr w:type="spellStart"/>
+      <w:r>
+        <w:rPr>
+          <w:lang w:val="es-ES"/>
+        </w:rPr>
+        <w:t>idPregunta</w:t>
+      </w:r>
+      <w:proofErr w:type="spellEnd"/>
+      <w:r>
+        <w:rPr>
+          <w:lang w:val="es-ES"/>
+        </w:rPr>
+        <w:t xml:space="preserve"> = 5;</w:t>
+      </w:r>
+    </w:p>
+    <w:p>
+      <w:pPr>
+        <w:pStyle w:val="Prrafodelista"/>
+        <w:rPr>
+          <w:lang w:val="es-ES"/>
+        </w:rPr>
+      </w:pPr>
+    </w:p>
+    <w:p>
+      <w:pPr>
+        <w:pStyle w:val="Prrafodelista"/>
+        <w:rPr>
+          <w:lang w:val="es-ES"/>
+        </w:rPr>
+      </w:pPr>
+      <w:r>
+        <w:rPr>
+          <w:noProof/>
           <w:lang w:val="es-ES"/>
         </w:rPr>
         <w:drawing>
@@ -2761,7 +4538,7 @@
                     <pic:cNvPicPr/>
                   </pic:nvPicPr>
                   <pic:blipFill>
-                    <a:blip r:embed="rId22"/>
+                    <a:blip r:embed="rId28"/>
                     <a:stretch>
                       <a:fillRect/>
                     </a:stretch>
@@ -2784,7 +4561,1818 @@
     </w:p>
     <w:p>
       <w:pPr>
-        <w:pStyle w:val="Prrafodelista"/>
+        <w:rPr>
+          <w:lang w:val="es-ES"/>
+        </w:rPr>
+      </w:pPr>
+    </w:p>
+    <w:p>
+      <w:pPr>
+        <w:rPr>
+          <w:lang w:val="es-ES"/>
+        </w:rPr>
+      </w:pPr>
+    </w:p>
+    <w:p>
+      <w:pPr>
+        <w:rPr>
+          <w:lang w:val="es-ES"/>
+        </w:rPr>
+      </w:pPr>
+    </w:p>
+    <w:p>
+      <w:pPr>
+        <w:rPr>
+          <w:lang w:val="es-ES"/>
+        </w:rPr>
+      </w:pPr>
+    </w:p>
+    <w:p>
+      <w:pPr>
+        <w:pStyle w:val="Ttulo1"/>
+        <w:rPr>
+          <w:lang w:val="es-ES"/>
+        </w:rPr>
+      </w:pPr>
+      <w:r>
+        <w:rPr>
+          <w:lang w:val="es-ES"/>
+        </w:rPr>
+        <w:t>Puntos adicionales</w:t>
+      </w:r>
+    </w:p>
+    <w:p>
+      <w:pPr>
+        <w:rPr>
+          <w:lang w:val="es-ES"/>
+        </w:rPr>
+      </w:pPr>
+    </w:p>
+    <w:p>
+      <w:pPr>
+        <w:pStyle w:val="Prrafodelista"/>
+        <w:numPr>
+          <w:ilvl w:val="0"/>
+          <w:numId w:val="2"/>
+        </w:numPr>
+        <w:rPr>
+          <w:lang w:val="es-ES"/>
+        </w:rPr>
+      </w:pPr>
+      <w:r>
+        <w:t>Ordenar las preguntas por el campo “respuesta” de forma descontente y ascendente (utilizando ORDER BY)</w:t>
+      </w:r>
+    </w:p>
+    <w:p>
+      <w:pPr>
+        <w:pStyle w:val="Prrafodelista"/>
+        <w:ind w:left="1416"/>
+        <w:rPr>
+          <w:lang w:val="es-ES"/>
+        </w:rPr>
+      </w:pPr>
+      <w:r>
+        <w:rPr>
+          <w:lang w:val="es-ES"/>
+        </w:rPr>
+        <w:t>SELECT respuesta</w:t>
+      </w:r>
+    </w:p>
+    <w:p>
+      <w:pPr>
+        <w:pStyle w:val="Prrafodelista"/>
+        <w:ind w:left="1416"/>
+        <w:rPr>
+          <w:lang w:val="es-ES"/>
+        </w:rPr>
+      </w:pPr>
+      <w:r>
+        <w:rPr>
+          <w:lang w:val="es-ES"/>
+        </w:rPr>
+        <w:t>FROM pregunta</w:t>
+      </w:r>
+    </w:p>
+    <w:p>
+      <w:pPr>
+        <w:pStyle w:val="Prrafodelista"/>
+        <w:ind w:left="1416"/>
+        <w:rPr>
+          <w:lang w:val="es-ES"/>
+        </w:rPr>
+      </w:pPr>
+      <w:r>
+        <w:rPr>
+          <w:lang w:val="es-ES"/>
+        </w:rPr>
+        <w:t>ORDER BY respuesta ASC;</w:t>
+      </w:r>
+    </w:p>
+    <w:p>
+      <w:pPr>
+        <w:pStyle w:val="Prrafodelista"/>
+        <w:ind w:left="1416"/>
+        <w:rPr>
+          <w:lang w:val="es-ES"/>
+        </w:rPr>
+      </w:pPr>
+      <w:r>
+        <w:rPr>
+          <w:noProof/>
+          <w:lang w:val="es-ES"/>
+        </w:rPr>
+        <w:drawing>
+          <wp:inline distT="0" distB="0" distL="0" distR="0" wp14:anchorId="1BCE3B0F" wp14:editId="51BC7CD3">
+            <wp:extent cx="5458587" cy="1333686"/>
+            <wp:effectExtent l="0" t="0" r="8890" b="0"/>
+            <wp:docPr id="7" name="Imagen 7"/>
+            <wp:cNvGraphicFramePr>
+              <a:graphicFrameLocks xmlns:a="http://schemas.openxmlformats.org/drawingml/2006/main" noChangeAspect="1"/>
+            </wp:cNvGraphicFramePr>
+            <a:graphic xmlns:a="http://schemas.openxmlformats.org/drawingml/2006/main">
+              <a:graphicData uri="http://schemas.openxmlformats.org/drawingml/2006/picture">
+                <pic:pic xmlns:pic="http://schemas.openxmlformats.org/drawingml/2006/picture">
+                  <pic:nvPicPr>
+                    <pic:cNvPr id="1" name=""/>
+                    <pic:cNvPicPr/>
+                  </pic:nvPicPr>
+                  <pic:blipFill>
+                    <a:blip r:embed="rId29"/>
+                    <a:stretch>
+                      <a:fillRect/>
+                    </a:stretch>
+                  </pic:blipFill>
+                  <pic:spPr>
+                    <a:xfrm>
+                      <a:off x="0" y="0"/>
+                      <a:ext cx="5458587" cy="1333686"/>
+                    </a:xfrm>
+                    <a:prstGeom prst="rect">
+                      <a:avLst/>
+                    </a:prstGeom>
+                  </pic:spPr>
+                </pic:pic>
+              </a:graphicData>
+            </a:graphic>
+          </wp:inline>
+        </w:drawing>
+      </w:r>
+    </w:p>
+    <w:p>
+      <w:pPr>
+        <w:pStyle w:val="Prrafodelista"/>
+        <w:ind w:left="1416"/>
+        <w:rPr>
+          <w:lang w:val="es-ES"/>
+        </w:rPr>
+      </w:pPr>
+    </w:p>
+    <w:p>
+      <w:pPr>
+        <w:pStyle w:val="Prrafodelista"/>
+        <w:ind w:left="1416"/>
+        <w:rPr>
+          <w:lang w:val="es-ES"/>
+        </w:rPr>
+      </w:pPr>
+      <w:r>
+        <w:rPr>
+          <w:lang w:val="es-ES"/>
+        </w:rPr>
+        <w:t>SELECT respuesta</w:t>
+      </w:r>
+    </w:p>
+    <w:p>
+      <w:pPr>
+        <w:pStyle w:val="Prrafodelista"/>
+        <w:ind w:left="1416"/>
+        <w:rPr>
+          <w:lang w:val="es-ES"/>
+        </w:rPr>
+      </w:pPr>
+      <w:r>
+        <w:rPr>
+          <w:lang w:val="es-ES"/>
+        </w:rPr>
+        <w:t>FROM pregunta</w:t>
+      </w:r>
+    </w:p>
+    <w:p>
+      <w:pPr>
+        <w:pStyle w:val="Prrafodelista"/>
+        <w:ind w:left="1416"/>
+        <w:rPr>
+          <w:lang w:val="es-ES"/>
+        </w:rPr>
+      </w:pPr>
+      <w:r>
+        <w:rPr>
+          <w:lang w:val="es-ES"/>
+        </w:rPr>
+        <w:t>ORDER BY respuesta DESC;</w:t>
+      </w:r>
+    </w:p>
+    <w:p>
+      <w:pPr>
+        <w:pStyle w:val="Prrafodelista"/>
+        <w:ind w:left="1416"/>
+        <w:rPr>
+          <w:lang w:val="es-ES"/>
+        </w:rPr>
+      </w:pPr>
+      <w:r>
+        <w:rPr>
+          <w:noProof/>
+          <w:lang w:val="es-ES"/>
+        </w:rPr>
+        <w:lastRenderedPageBreak/>
+        <w:drawing>
+          <wp:inline distT="0" distB="0" distL="0" distR="0" wp14:anchorId="1F5041B1" wp14:editId="64F4D859">
+            <wp:extent cx="5420481" cy="1324160"/>
+            <wp:effectExtent l="0" t="0" r="0" b="9525"/>
+            <wp:docPr id="8" name="Imagen 8"/>
+            <wp:cNvGraphicFramePr>
+              <a:graphicFrameLocks xmlns:a="http://schemas.openxmlformats.org/drawingml/2006/main" noChangeAspect="1"/>
+            </wp:cNvGraphicFramePr>
+            <a:graphic xmlns:a="http://schemas.openxmlformats.org/drawingml/2006/main">
+              <a:graphicData uri="http://schemas.openxmlformats.org/drawingml/2006/picture">
+                <pic:pic xmlns:pic="http://schemas.openxmlformats.org/drawingml/2006/picture">
+                  <pic:nvPicPr>
+                    <pic:cNvPr id="1" name=""/>
+                    <pic:cNvPicPr/>
+                  </pic:nvPicPr>
+                  <pic:blipFill>
+                    <a:blip r:embed="rId30"/>
+                    <a:stretch>
+                      <a:fillRect/>
+                    </a:stretch>
+                  </pic:blipFill>
+                  <pic:spPr>
+                    <a:xfrm>
+                      <a:off x="0" y="0"/>
+                      <a:ext cx="5420481" cy="1324160"/>
+                    </a:xfrm>
+                    <a:prstGeom prst="rect">
+                      <a:avLst/>
+                    </a:prstGeom>
+                  </pic:spPr>
+                </pic:pic>
+              </a:graphicData>
+            </a:graphic>
+          </wp:inline>
+        </w:drawing>
+      </w:r>
+    </w:p>
+    <w:p>
+      <w:pPr>
+        <w:pStyle w:val="Prrafodelista"/>
+        <w:ind w:left="1416"/>
+        <w:rPr>
+          <w:lang w:val="es-ES"/>
+        </w:rPr>
+      </w:pPr>
+    </w:p>
+    <w:p>
+      <w:pPr>
+        <w:pStyle w:val="Prrafodelista"/>
+        <w:numPr>
+          <w:ilvl w:val="0"/>
+          <w:numId w:val="2"/>
+        </w:numPr>
+        <w:rPr>
+          <w:lang w:val="es-ES"/>
+        </w:rPr>
+      </w:pPr>
+      <w:r>
+        <w:t>Ingresar estudiantes para que haya un total de 7 registros en la tabla estudiante. Traer solamente los 4 estudiantes con mejor nota (utilizando LIMIT y ORDER BY)</w:t>
+      </w:r>
+    </w:p>
+    <w:p>
+      <w:pPr>
+        <w:pStyle w:val="Prrafodelista"/>
+        <w:ind w:left="1416"/>
+        <w:rPr>
+          <w:lang w:val="es-ES"/>
+        </w:rPr>
+      </w:pPr>
+    </w:p>
+    <w:p>
+      <w:pPr>
+        <w:ind w:left="1416"/>
+        <w:rPr>
+          <w:lang w:val="es-ES"/>
+        </w:rPr>
+      </w:pPr>
+      <w:r>
+        <w:rPr>
+          <w:lang w:val="es-ES"/>
+        </w:rPr>
+        <w:t>INSERT INTO estudiante (</w:t>
+      </w:r>
+      <w:proofErr w:type="spellStart"/>
+      <w:proofErr w:type="gramStart"/>
+      <w:r>
+        <w:rPr>
+          <w:lang w:val="es-ES"/>
+        </w:rPr>
+        <w:t>nombre,email</w:t>
+      </w:r>
+      <w:proofErr w:type="gramEnd"/>
+      <w:r>
+        <w:rPr>
+          <w:lang w:val="es-ES"/>
+        </w:rPr>
+        <w:t>,telefono,fkIdCurso</w:t>
+      </w:r>
+      <w:proofErr w:type="spellEnd"/>
+      <w:r>
+        <w:rPr>
+          <w:lang w:val="es-ES"/>
+        </w:rPr>
+        <w:t>)</w:t>
+      </w:r>
+    </w:p>
+    <w:p>
+      <w:pPr>
+        <w:ind w:left="1416"/>
+        <w:rPr>
+          <w:lang w:val="es-ES"/>
+        </w:rPr>
+      </w:pPr>
+      <w:r>
+        <w:rPr>
+          <w:lang w:val="es-ES"/>
+        </w:rPr>
+        <w:t>VALUES ('</w:t>
+      </w:r>
+      <w:r>
+        <w:rPr>
+          <w:lang w:val="es-ES"/>
+        </w:rPr>
+        <w:t>Manuel</w:t>
+      </w:r>
+      <w:proofErr w:type="gramStart"/>
+      <w:r>
+        <w:rPr>
+          <w:lang w:val="es-ES"/>
+        </w:rPr>
+        <w:t>','</w:t>
+      </w:r>
+      <w:r>
+        <w:rPr>
+          <w:lang w:val="es-ES"/>
+        </w:rPr>
+        <w:t>gonzales</w:t>
+      </w:r>
+      <w:r>
+        <w:rPr>
+          <w:lang w:val="es-ES"/>
+        </w:rPr>
+        <w:t>@gmail.com</w:t>
+      </w:r>
+      <w:proofErr w:type="gramEnd"/>
+      <w:r>
+        <w:rPr>
+          <w:lang w:val="es-ES"/>
+        </w:rPr>
+        <w:t>','3</w:t>
+      </w:r>
+      <w:r>
+        <w:rPr>
+          <w:lang w:val="es-ES"/>
+        </w:rPr>
+        <w:t>342452344</w:t>
+      </w:r>
+      <w:r>
+        <w:rPr>
+          <w:lang w:val="es-ES"/>
+        </w:rPr>
+        <w:t>',1);</w:t>
+      </w:r>
+    </w:p>
+    <w:p>
+      <w:pPr>
+        <w:ind w:left="1416"/>
+        <w:rPr>
+          <w:lang w:val="es-ES"/>
+        </w:rPr>
+      </w:pPr>
+    </w:p>
+    <w:p>
+      <w:pPr>
+        <w:ind w:left="1416"/>
+        <w:rPr>
+          <w:lang w:val="es-ES"/>
+        </w:rPr>
+      </w:pPr>
+      <w:r>
+        <w:rPr>
+          <w:lang w:val="es-ES"/>
+        </w:rPr>
+        <w:t>INSERT INTO estudiante (</w:t>
+      </w:r>
+      <w:proofErr w:type="spellStart"/>
+      <w:proofErr w:type="gramStart"/>
+      <w:r>
+        <w:rPr>
+          <w:lang w:val="es-ES"/>
+        </w:rPr>
+        <w:t>nombre,email</w:t>
+      </w:r>
+      <w:proofErr w:type="gramEnd"/>
+      <w:r>
+        <w:rPr>
+          <w:lang w:val="es-ES"/>
+        </w:rPr>
+        <w:t>,telefono,fkIdCurso</w:t>
+      </w:r>
+      <w:proofErr w:type="spellEnd"/>
+      <w:r>
+        <w:rPr>
+          <w:lang w:val="es-ES"/>
+        </w:rPr>
+        <w:t>)</w:t>
+      </w:r>
+    </w:p>
+    <w:p>
+      <w:pPr>
+        <w:ind w:left="1416"/>
+        <w:rPr>
+          <w:lang w:val="es-ES"/>
+        </w:rPr>
+      </w:pPr>
+      <w:r>
+        <w:rPr>
+          <w:lang w:val="es-ES"/>
+        </w:rPr>
+        <w:t>VALUES ('</w:t>
+      </w:r>
+      <w:r>
+        <w:rPr>
+          <w:lang w:val="es-ES"/>
+        </w:rPr>
+        <w:t>jose</w:t>
+      </w:r>
+      <w:proofErr w:type="gramStart"/>
+      <w:r>
+        <w:rPr>
+          <w:lang w:val="es-ES"/>
+        </w:rPr>
+        <w:t>','</w:t>
+      </w:r>
+      <w:r>
+        <w:rPr>
+          <w:lang w:val="es-ES"/>
+        </w:rPr>
+        <w:t>joseee</w:t>
+      </w:r>
+      <w:r>
+        <w:rPr>
+          <w:lang w:val="es-ES"/>
+        </w:rPr>
+        <w:t>@gmail.com</w:t>
+      </w:r>
+      <w:proofErr w:type="gramEnd"/>
+      <w:r>
+        <w:rPr>
+          <w:lang w:val="es-ES"/>
+        </w:rPr>
+        <w:t>','</w:t>
+      </w:r>
+      <w:r>
+        <w:rPr>
+          <w:lang w:val="es-ES"/>
+        </w:rPr>
+        <w:t>3546544677</w:t>
+      </w:r>
+      <w:r>
+        <w:rPr>
+          <w:lang w:val="es-ES"/>
+        </w:rPr>
+        <w:t>',1);</w:t>
+      </w:r>
+    </w:p>
+    <w:p>
+      <w:pPr>
+        <w:ind w:left="1416"/>
+        <w:rPr>
+          <w:lang w:val="es-ES"/>
+        </w:rPr>
+      </w:pPr>
+    </w:p>
+    <w:p>
+      <w:pPr>
+        <w:ind w:left="1416"/>
+        <w:rPr>
+          <w:lang w:val="es-ES"/>
+        </w:rPr>
+      </w:pPr>
+      <w:r>
+        <w:rPr>
+          <w:lang w:val="es-ES"/>
+        </w:rPr>
+        <w:t>INSERT INTO estudiante (</w:t>
+      </w:r>
+      <w:proofErr w:type="spellStart"/>
+      <w:proofErr w:type="gramStart"/>
+      <w:r>
+        <w:rPr>
+          <w:lang w:val="es-ES"/>
+        </w:rPr>
+        <w:t>nombre,email</w:t>
+      </w:r>
+      <w:proofErr w:type="gramEnd"/>
+      <w:r>
+        <w:rPr>
+          <w:lang w:val="es-ES"/>
+        </w:rPr>
+        <w:t>,telefono,fkIdCurso</w:t>
+      </w:r>
+      <w:proofErr w:type="spellEnd"/>
+      <w:r>
+        <w:rPr>
+          <w:lang w:val="es-ES"/>
+        </w:rPr>
+        <w:t>)</w:t>
+      </w:r>
+    </w:p>
+    <w:p>
+      <w:pPr>
+        <w:ind w:left="1416"/>
+        <w:rPr>
+          <w:lang w:val="es-ES"/>
+        </w:rPr>
+      </w:pPr>
+      <w:r>
+        <w:rPr>
+          <w:lang w:val="es-ES"/>
+        </w:rPr>
+        <w:t>VALUES (</w:t>
+      </w:r>
+      <w:r>
+        <w:rPr>
+          <w:lang w:val="es-ES"/>
+        </w:rPr>
+        <w:t>'Sara</w:t>
+      </w:r>
+      <w:proofErr w:type="gramStart"/>
+      <w:r>
+        <w:rPr>
+          <w:lang w:val="es-ES"/>
+        </w:rPr>
+        <w:t>','</w:t>
+      </w:r>
+      <w:r>
+        <w:rPr>
+          <w:lang w:val="es-ES"/>
+        </w:rPr>
+        <w:t>ssssara</w:t>
+      </w:r>
+      <w:r>
+        <w:rPr>
+          <w:lang w:val="es-ES"/>
+        </w:rPr>
+        <w:t>@gmail.com</w:t>
+      </w:r>
+      <w:proofErr w:type="gramEnd"/>
+      <w:r>
+        <w:rPr>
+          <w:lang w:val="es-ES"/>
+        </w:rPr>
+        <w:t>','3</w:t>
+      </w:r>
+      <w:r>
+        <w:rPr>
+          <w:lang w:val="es-ES"/>
+        </w:rPr>
+        <w:t>226067640</w:t>
+      </w:r>
+      <w:r>
+        <w:rPr>
+          <w:lang w:val="es-ES"/>
+        </w:rPr>
+        <w:t>',1);</w:t>
+      </w:r>
+    </w:p>
+    <w:p>
+      <w:pPr>
+        <w:ind w:left="1416"/>
+        <w:rPr>
+          <w:lang w:val="es-ES"/>
+        </w:rPr>
+      </w:pPr>
+      <w:r>
+        <w:rPr>
+          <w:noProof/>
+          <w:lang w:val="es-ES"/>
+        </w:rPr>
+        <w:drawing>
+          <wp:inline distT="0" distB="0" distL="0" distR="0" wp14:anchorId="2C4A675F" wp14:editId="32C5338F">
+            <wp:extent cx="5612130" cy="1802130"/>
+            <wp:effectExtent l="0" t="0" r="7620" b="7620"/>
+            <wp:docPr id="9" name="Imagen 9"/>
+            <wp:cNvGraphicFramePr>
+              <a:graphicFrameLocks xmlns:a="http://schemas.openxmlformats.org/drawingml/2006/main" noChangeAspect="1"/>
+            </wp:cNvGraphicFramePr>
+            <a:graphic xmlns:a="http://schemas.openxmlformats.org/drawingml/2006/main">
+              <a:graphicData uri="http://schemas.openxmlformats.org/drawingml/2006/picture">
+                <pic:pic xmlns:pic="http://schemas.openxmlformats.org/drawingml/2006/picture">
+                  <pic:nvPicPr>
+                    <pic:cNvPr id="1" name=""/>
+                    <pic:cNvPicPr/>
+                  </pic:nvPicPr>
+                  <pic:blipFill>
+                    <a:blip r:embed="rId31"/>
+                    <a:stretch>
+                      <a:fillRect/>
+                    </a:stretch>
+                  </pic:blipFill>
+                  <pic:spPr>
+                    <a:xfrm>
+                      <a:off x="0" y="0"/>
+                      <a:ext cx="5612130" cy="1802130"/>
+                    </a:xfrm>
+                    <a:prstGeom prst="rect">
+                      <a:avLst/>
+                    </a:prstGeom>
+                  </pic:spPr>
+                </pic:pic>
+              </a:graphicData>
+            </a:graphic>
+          </wp:inline>
+        </w:drawing>
+      </w:r>
+    </w:p>
+    <w:p>
+      <w:pPr>
+        <w:ind w:left="1416"/>
+        <w:rPr>
+          <w:lang w:val="es-ES"/>
+        </w:rPr>
+      </w:pPr>
+      <w:r>
+        <w:rPr>
+          <w:lang w:val="es-ES"/>
+        </w:rPr>
+        <w:t>SELECT *</w:t>
+      </w:r>
+    </w:p>
+    <w:p>
+      <w:pPr>
+        <w:ind w:left="1416"/>
+        <w:rPr>
+          <w:lang w:val="es-ES"/>
+        </w:rPr>
+      </w:pPr>
+      <w:r>
+        <w:rPr>
+          <w:lang w:val="es-ES"/>
+        </w:rPr>
+        <w:t>FROM examen</w:t>
+      </w:r>
+    </w:p>
+    <w:p>
+      <w:pPr>
+        <w:ind w:left="1416"/>
+        <w:rPr>
+          <w:lang w:val="es-ES"/>
+        </w:rPr>
+      </w:pPr>
+      <w:r>
+        <w:rPr>
+          <w:lang w:val="es-ES"/>
+        </w:rPr>
+        <w:t>ORDER BY nota DESC</w:t>
+      </w:r>
+    </w:p>
+    <w:p>
+      <w:pPr>
+        <w:ind w:left="1416"/>
+        <w:rPr>
+          <w:lang w:val="es-ES"/>
+        </w:rPr>
+      </w:pPr>
+      <w:r>
+        <w:rPr>
+          <w:lang w:val="es-ES"/>
+        </w:rPr>
+        <w:t>LIMIT 4;</w:t>
+      </w:r>
+    </w:p>
+    <w:p>
+      <w:pPr>
+        <w:ind w:left="1416"/>
+        <w:rPr>
+          <w:lang w:val="es-ES"/>
+        </w:rPr>
+      </w:pPr>
+      <w:r>
+        <w:rPr>
+          <w:noProof/>
+          <w:lang w:val="es-ES"/>
+        </w:rPr>
+        <w:lastRenderedPageBreak/>
+        <w:drawing>
+          <wp:inline distT="0" distB="0" distL="0" distR="0" wp14:anchorId="41167089" wp14:editId="09D64F22">
+            <wp:extent cx="5612130" cy="1075055"/>
+            <wp:effectExtent l="0" t="0" r="7620" b="0"/>
+            <wp:docPr id="15" name="Imagen 15"/>
+            <wp:cNvGraphicFramePr>
+              <a:graphicFrameLocks xmlns:a="http://schemas.openxmlformats.org/drawingml/2006/main" noChangeAspect="1"/>
+            </wp:cNvGraphicFramePr>
+            <a:graphic xmlns:a="http://schemas.openxmlformats.org/drawingml/2006/main">
+              <a:graphicData uri="http://schemas.openxmlformats.org/drawingml/2006/picture">
+                <pic:pic xmlns:pic="http://schemas.openxmlformats.org/drawingml/2006/picture">
+                  <pic:nvPicPr>
+                    <pic:cNvPr id="1" name=""/>
+                    <pic:cNvPicPr/>
+                  </pic:nvPicPr>
+                  <pic:blipFill>
+                    <a:blip r:embed="rId32"/>
+                    <a:stretch>
+                      <a:fillRect/>
+                    </a:stretch>
+                  </pic:blipFill>
+                  <pic:spPr>
+                    <a:xfrm>
+                      <a:off x="0" y="0"/>
+                      <a:ext cx="5612130" cy="1075055"/>
+                    </a:xfrm>
+                    <a:prstGeom prst="rect">
+                      <a:avLst/>
+                    </a:prstGeom>
+                  </pic:spPr>
+                </pic:pic>
+              </a:graphicData>
+            </a:graphic>
+          </wp:inline>
+        </w:drawing>
+      </w:r>
+    </w:p>
+    <w:p>
+      <w:pPr>
+        <w:ind w:left="1416"/>
+        <w:rPr>
+          <w:lang w:val="es-ES"/>
+        </w:rPr>
+      </w:pPr>
+    </w:p>
+    <w:p>
+      <w:pPr>
+        <w:pStyle w:val="Prrafodelista"/>
+        <w:numPr>
+          <w:ilvl w:val="0"/>
+          <w:numId w:val="2"/>
+        </w:numPr>
+        <w:rPr>
+          <w:lang w:val="es-ES"/>
+        </w:rPr>
+      </w:pPr>
+      <w:r>
+        <w:t xml:space="preserve">Consultar los estudiantes (solamente los campos: nombre, email y teléfono) que pertenezcan a cursos donde la cantidad de estudiantes sea mayor a </w:t>
+      </w:r>
+      <w:r>
+        <w:t>10</w:t>
+      </w:r>
+      <w:r>
+        <w:t>. Traer también el nombre del curso</w:t>
+      </w:r>
+    </w:p>
+    <w:p>
+      <w:pPr>
+        <w:pStyle w:val="Prrafodelista"/>
+        <w:rPr>
+          <w:lang w:val="es-ES"/>
+        </w:rPr>
+      </w:pPr>
+    </w:p>
+    <w:p>
+      <w:pPr>
+        <w:pStyle w:val="Prrafodelista"/>
+        <w:ind w:left="1416"/>
+        <w:rPr>
+          <w:rStyle w:val="hljs-keyword"/>
+        </w:rPr>
+      </w:pPr>
+      <w:r>
+        <w:rPr>
+          <w:rStyle w:val="hljs-keyword"/>
+        </w:rPr>
+        <w:t xml:space="preserve">SELECT </w:t>
+      </w:r>
+      <w:proofErr w:type="spellStart"/>
+      <w:proofErr w:type="gramStart"/>
+      <w:r>
+        <w:rPr>
+          <w:rStyle w:val="hljs-keyword"/>
+        </w:rPr>
+        <w:t>estudiante.nombre</w:t>
+      </w:r>
+      <w:proofErr w:type="spellEnd"/>
+      <w:proofErr w:type="gramEnd"/>
+      <w:r>
+        <w:rPr>
+          <w:rStyle w:val="hljs-keyword"/>
+        </w:rPr>
+        <w:t xml:space="preserve">, email, </w:t>
+      </w:r>
+      <w:proofErr w:type="spellStart"/>
+      <w:r>
+        <w:rPr>
+          <w:rStyle w:val="hljs-keyword"/>
+        </w:rPr>
+        <w:t>telefono</w:t>
+      </w:r>
+      <w:proofErr w:type="spellEnd"/>
+      <w:r>
+        <w:rPr>
+          <w:rStyle w:val="hljs-keyword"/>
+        </w:rPr>
+        <w:t xml:space="preserve">, </w:t>
+      </w:r>
+      <w:proofErr w:type="spellStart"/>
+      <w:r>
+        <w:rPr>
+          <w:rStyle w:val="hljs-keyword"/>
+        </w:rPr>
+        <w:t>curso.nombre</w:t>
+      </w:r>
+      <w:proofErr w:type="spellEnd"/>
+      <w:r>
+        <w:rPr>
+          <w:rStyle w:val="hljs-keyword"/>
+        </w:rPr>
+        <w:t xml:space="preserve">, </w:t>
+      </w:r>
+      <w:proofErr w:type="spellStart"/>
+      <w:r>
+        <w:rPr>
+          <w:rStyle w:val="hljs-keyword"/>
+        </w:rPr>
+        <w:t>curso.cantidadEstudiantes</w:t>
+      </w:r>
+      <w:proofErr w:type="spellEnd"/>
+    </w:p>
+    <w:p>
+      <w:pPr>
+        <w:pStyle w:val="Prrafodelista"/>
+        <w:ind w:left="1416"/>
+        <w:rPr>
+          <w:rStyle w:val="hljs-keyword"/>
+        </w:rPr>
+      </w:pPr>
+      <w:r>
+        <w:rPr>
+          <w:rStyle w:val="hljs-keyword"/>
+        </w:rPr>
+        <w:t>FROM estudiante</w:t>
+      </w:r>
+    </w:p>
+    <w:p>
+      <w:pPr>
+        <w:pStyle w:val="Prrafodelista"/>
+        <w:ind w:left="1416"/>
+        <w:rPr>
+          <w:rStyle w:val="hljs-keyword"/>
+        </w:rPr>
+      </w:pPr>
+      <w:r>
+        <w:rPr>
+          <w:rStyle w:val="hljs-keyword"/>
+        </w:rPr>
+        <w:t xml:space="preserve">INNER JOIN curso ON </w:t>
+      </w:r>
+      <w:proofErr w:type="spellStart"/>
+      <w:proofErr w:type="gramStart"/>
+      <w:r>
+        <w:rPr>
+          <w:rStyle w:val="hljs-keyword"/>
+        </w:rPr>
+        <w:t>estudiante.fkIdCurso</w:t>
+      </w:r>
+      <w:proofErr w:type="spellEnd"/>
+      <w:proofErr w:type="gramEnd"/>
+      <w:r>
+        <w:rPr>
+          <w:rStyle w:val="hljs-keyword"/>
+        </w:rPr>
+        <w:t xml:space="preserve"> = </w:t>
+      </w:r>
+      <w:proofErr w:type="spellStart"/>
+      <w:r>
+        <w:rPr>
+          <w:rStyle w:val="hljs-keyword"/>
+        </w:rPr>
+        <w:t>curso.idCurso</w:t>
+      </w:r>
+      <w:proofErr w:type="spellEnd"/>
+    </w:p>
+    <w:p>
+      <w:pPr>
+        <w:pStyle w:val="Prrafodelista"/>
+        <w:ind w:left="1416"/>
+        <w:rPr>
+          <w:rStyle w:val="hljs-keyword"/>
+        </w:rPr>
+      </w:pPr>
+      <w:r>
+        <w:rPr>
+          <w:rStyle w:val="hljs-keyword"/>
+        </w:rPr>
+        <w:t xml:space="preserve">WHERE </w:t>
+      </w:r>
+      <w:proofErr w:type="spellStart"/>
+      <w:proofErr w:type="gramStart"/>
+      <w:r>
+        <w:rPr>
+          <w:rStyle w:val="hljs-keyword"/>
+        </w:rPr>
+        <w:t>curso.cantidadEstudiantes</w:t>
+      </w:r>
+      <w:proofErr w:type="spellEnd"/>
+      <w:proofErr w:type="gramEnd"/>
+      <w:r>
+        <w:rPr>
+          <w:rStyle w:val="hljs-keyword"/>
+        </w:rPr>
+        <w:t xml:space="preserve"> &gt; </w:t>
+      </w:r>
+      <w:r>
+        <w:rPr>
+          <w:rStyle w:val="hljs-keyword"/>
+        </w:rPr>
+        <w:t>10</w:t>
+      </w:r>
+      <w:r>
+        <w:rPr>
+          <w:rStyle w:val="hljs-keyword"/>
+        </w:rPr>
+        <w:t>;</w:t>
+      </w:r>
+    </w:p>
+    <w:p>
+      <w:pPr>
+        <w:pStyle w:val="Prrafodelista"/>
+        <w:ind w:left="1416"/>
+        <w:rPr>
+          <w:lang w:val="es-ES"/>
+        </w:rPr>
+      </w:pPr>
+      <w:r>
+        <w:rPr>
+          <w:lang w:val="es-ES"/>
+        </w:rPr>
+        <w:drawing>
+          <wp:inline distT="0" distB="0" distL="0" distR="0" wp14:anchorId="6425FA9D" wp14:editId="573D3EF4">
+            <wp:extent cx="5612130" cy="1769745"/>
+            <wp:effectExtent l="0" t="0" r="7620" b="1905"/>
+            <wp:docPr id="16" name="Imagen 16"/>
+            <wp:cNvGraphicFramePr>
+              <a:graphicFrameLocks xmlns:a="http://schemas.openxmlformats.org/drawingml/2006/main" noChangeAspect="1"/>
+            </wp:cNvGraphicFramePr>
+            <a:graphic xmlns:a="http://schemas.openxmlformats.org/drawingml/2006/main">
+              <a:graphicData uri="http://schemas.openxmlformats.org/drawingml/2006/picture">
+                <pic:pic xmlns:pic="http://schemas.openxmlformats.org/drawingml/2006/picture">
+                  <pic:nvPicPr>
+                    <pic:cNvPr id="1" name=""/>
+                    <pic:cNvPicPr/>
+                  </pic:nvPicPr>
+                  <pic:blipFill>
+                    <a:blip r:embed="rId33"/>
+                    <a:stretch>
+                      <a:fillRect/>
+                    </a:stretch>
+                  </pic:blipFill>
+                  <pic:spPr>
+                    <a:xfrm>
+                      <a:off x="0" y="0"/>
+                      <a:ext cx="5612130" cy="1769745"/>
+                    </a:xfrm>
+                    <a:prstGeom prst="rect">
+                      <a:avLst/>
+                    </a:prstGeom>
+                  </pic:spPr>
+                </pic:pic>
+              </a:graphicData>
+            </a:graphic>
+          </wp:inline>
+        </w:drawing>
+      </w:r>
+    </w:p>
+    <w:p>
+      <w:pPr>
+        <w:rPr>
+          <w:lang w:val="es-ES"/>
+        </w:rPr>
+      </w:pPr>
+      <w:bookmarkStart w:id="0" w:name="_GoBack"/>
+      <w:bookmarkEnd w:id="0"/>
+    </w:p>
+    <w:p>
+      <w:pPr>
+        <w:pStyle w:val="Prrafodelista"/>
+        <w:numPr>
+          <w:ilvl w:val="0"/>
+          <w:numId w:val="2"/>
+        </w:numPr>
+        <w:rPr>
+          <w:lang w:val="es-ES"/>
+        </w:rPr>
+      </w:pPr>
+      <w:r>
+        <w:t>Consultar estudiantes que (utilizando LIKE): - Nombre empiece por la letra "S" - Nombre termine con la letra "l" - Nombre tenga una letra "</w:t>
+      </w:r>
+      <w:r>
+        <w:t>n</w:t>
+      </w:r>
+      <w:r>
+        <w:t>" en la mitad</w:t>
+      </w:r>
+    </w:p>
+    <w:p>
+      <w:pPr>
+        <w:ind w:left="1416"/>
+      </w:pPr>
+      <w:r>
+        <w:t xml:space="preserve">SELECT nombre </w:t>
+      </w:r>
+    </w:p>
+    <w:p>
+      <w:pPr>
+        <w:ind w:left="1416"/>
+      </w:pPr>
+      <w:r>
+        <w:t xml:space="preserve">FROM estudiante </w:t>
+      </w:r>
+    </w:p>
+    <w:p>
+      <w:pPr>
+        <w:ind w:left="1416"/>
+        <w:rPr>
+          <w:lang w:val="es-ES"/>
+        </w:rPr>
+      </w:pPr>
+      <w:r>
+        <w:t xml:space="preserve">WHERE nombre LIKE </w:t>
+      </w:r>
+      <w:r>
+        <w:rPr>
+          <w:lang w:val="es-ES"/>
+        </w:rPr>
+        <w:t>'</w:t>
+      </w:r>
+      <w:r>
+        <w:t>S_%</w:t>
+      </w:r>
+      <w:r>
+        <w:rPr>
+          <w:lang w:val="es-ES"/>
+        </w:rPr>
+        <w:t>'</w:t>
+      </w:r>
+      <w:r>
+        <w:t>;</w:t>
+      </w:r>
+    </w:p>
+    <w:p>
+      <w:pPr>
+        <w:ind w:left="1416"/>
+        <w:rPr>
+          <w:lang w:val="es-ES"/>
+        </w:rPr>
+      </w:pPr>
+      <w:r>
+        <w:rPr>
+          <w:noProof/>
+          <w:lang w:val="es-ES"/>
+        </w:rPr>
+        <w:drawing>
+          <wp:inline distT="0" distB="0" distL="0" distR="0" wp14:anchorId="34DFE32F" wp14:editId="0C1B4058">
+            <wp:extent cx="3658111" cy="952633"/>
+            <wp:effectExtent l="0" t="0" r="0" b="0"/>
+            <wp:docPr id="12" name="Imagen 12"/>
+            <wp:cNvGraphicFramePr>
+              <a:graphicFrameLocks xmlns:a="http://schemas.openxmlformats.org/drawingml/2006/main" noChangeAspect="1"/>
+            </wp:cNvGraphicFramePr>
+            <a:graphic xmlns:a="http://schemas.openxmlformats.org/drawingml/2006/main">
+              <a:graphicData uri="http://schemas.openxmlformats.org/drawingml/2006/picture">
+                <pic:pic xmlns:pic="http://schemas.openxmlformats.org/drawingml/2006/picture">
+                  <pic:nvPicPr>
+                    <pic:cNvPr id="1" name=""/>
+                    <pic:cNvPicPr/>
+                  </pic:nvPicPr>
+                  <pic:blipFill>
+                    <a:blip r:embed="rId34"/>
+                    <a:stretch>
+                      <a:fillRect/>
+                    </a:stretch>
+                  </pic:blipFill>
+                  <pic:spPr>
+                    <a:xfrm>
+                      <a:off x="0" y="0"/>
+                      <a:ext cx="3658111" cy="952633"/>
+                    </a:xfrm>
+                    <a:prstGeom prst="rect">
+                      <a:avLst/>
+                    </a:prstGeom>
+                  </pic:spPr>
+                </pic:pic>
+              </a:graphicData>
+            </a:graphic>
+          </wp:inline>
+        </w:drawing>
+      </w:r>
+    </w:p>
+    <w:p>
+      <w:pPr>
+        <w:ind w:left="1416"/>
+        <w:rPr>
+          <w:lang w:val="es-ES"/>
+        </w:rPr>
+      </w:pPr>
+    </w:p>
+    <w:p>
+      <w:pPr>
+        <w:ind w:left="1416"/>
+      </w:pPr>
+      <w:r>
+        <w:t xml:space="preserve">SELECT nombre </w:t>
+      </w:r>
+    </w:p>
+    <w:p>
+      <w:pPr>
+        <w:ind w:left="1416"/>
+      </w:pPr>
+      <w:r>
+        <w:t xml:space="preserve">FROM estudiante </w:t>
+      </w:r>
+    </w:p>
+    <w:p>
+      <w:pPr>
+        <w:ind w:left="1416"/>
+        <w:rPr>
+          <w:lang w:val="es-ES"/>
+        </w:rPr>
+      </w:pPr>
+      <w:r>
+        <w:t xml:space="preserve">WHERE nombre LIKE </w:t>
+      </w:r>
+      <w:r>
+        <w:rPr>
+          <w:lang w:val="es-ES"/>
+        </w:rPr>
+        <w:t>'</w:t>
+      </w:r>
+      <w:r>
+        <w:t>%_l</w:t>
+      </w:r>
+      <w:r>
+        <w:rPr>
+          <w:lang w:val="es-ES"/>
+        </w:rPr>
+        <w:t>'</w:t>
+      </w:r>
+      <w:r>
+        <w:t>;</w:t>
+      </w:r>
+    </w:p>
+    <w:p>
+      <w:pPr>
+        <w:ind w:left="1416"/>
+        <w:rPr>
+          <w:lang w:val="es-ES"/>
+        </w:rPr>
+      </w:pPr>
+      <w:r>
+        <w:rPr>
+          <w:noProof/>
+          <w:lang w:val="es-ES"/>
+        </w:rPr>
+        <w:drawing>
+          <wp:inline distT="0" distB="0" distL="0" distR="0" wp14:anchorId="1396F2B4" wp14:editId="20E99BAA">
+            <wp:extent cx="3696216" cy="924054"/>
+            <wp:effectExtent l="0" t="0" r="0" b="9525"/>
+            <wp:docPr id="13" name="Imagen 13"/>
+            <wp:cNvGraphicFramePr>
+              <a:graphicFrameLocks xmlns:a="http://schemas.openxmlformats.org/drawingml/2006/main" noChangeAspect="1"/>
+            </wp:cNvGraphicFramePr>
+            <a:graphic xmlns:a="http://schemas.openxmlformats.org/drawingml/2006/main">
+              <a:graphicData uri="http://schemas.openxmlformats.org/drawingml/2006/picture">
+                <pic:pic xmlns:pic="http://schemas.openxmlformats.org/drawingml/2006/picture">
+                  <pic:nvPicPr>
+                    <pic:cNvPr id="1" name=""/>
+                    <pic:cNvPicPr/>
+                  </pic:nvPicPr>
+                  <pic:blipFill>
+                    <a:blip r:embed="rId35"/>
+                    <a:stretch>
+                      <a:fillRect/>
+                    </a:stretch>
+                  </pic:blipFill>
+                  <pic:spPr>
+                    <a:xfrm>
+                      <a:off x="0" y="0"/>
+                      <a:ext cx="3696216" cy="924054"/>
+                    </a:xfrm>
+                    <a:prstGeom prst="rect">
+                      <a:avLst/>
+                    </a:prstGeom>
+                  </pic:spPr>
+                </pic:pic>
+              </a:graphicData>
+            </a:graphic>
+          </wp:inline>
+        </w:drawing>
+      </w:r>
+    </w:p>
+    <w:p>
+      <w:pPr>
+        <w:ind w:left="1416"/>
+        <w:rPr>
+          <w:lang w:val="es-ES"/>
+        </w:rPr>
+      </w:pPr>
+    </w:p>
+    <w:p>
+      <w:pPr>
+        <w:ind w:left="1416"/>
+      </w:pPr>
+      <w:r>
+        <w:t xml:space="preserve">SELECT nombre </w:t>
+      </w:r>
+    </w:p>
+    <w:p>
+      <w:pPr>
+        <w:ind w:left="1416"/>
+      </w:pPr>
+      <w:r>
+        <w:t xml:space="preserve">FROM estudiante </w:t>
+      </w:r>
+    </w:p>
+    <w:p>
+      <w:pPr>
+        <w:ind w:left="1416"/>
+      </w:pPr>
+      <w:r>
+        <w:t xml:space="preserve">WHERE nombre LIKE </w:t>
+      </w:r>
+      <w:r>
+        <w:rPr>
+          <w:lang w:val="es-ES"/>
+        </w:rPr>
+        <w:t>'</w:t>
+      </w:r>
+      <w:r>
+        <w:t>%_n_%</w:t>
+      </w:r>
+      <w:r>
+        <w:rPr>
+          <w:lang w:val="es-ES"/>
+        </w:rPr>
+        <w:t>'</w:t>
+      </w:r>
+      <w:r>
+        <w:t>;</w:t>
+      </w:r>
+    </w:p>
+    <w:p>
+      <w:pPr>
+        <w:ind w:left="1416"/>
+        <w:rPr>
+          <w:lang w:val="es-ES"/>
+        </w:rPr>
+      </w:pPr>
+      <w:r>
+        <w:rPr>
+          <w:noProof/>
+          <w:lang w:val="es-ES"/>
+        </w:rPr>
+        <w:drawing>
+          <wp:inline distT="0" distB="0" distL="0" distR="0" wp14:anchorId="6EAD11AB" wp14:editId="008BC0BD">
+            <wp:extent cx="3629532" cy="1295581"/>
+            <wp:effectExtent l="0" t="0" r="9525" b="0"/>
+            <wp:docPr id="14" name="Imagen 14"/>
+            <wp:cNvGraphicFramePr>
+              <a:graphicFrameLocks xmlns:a="http://schemas.openxmlformats.org/drawingml/2006/main" noChangeAspect="1"/>
+            </wp:cNvGraphicFramePr>
+            <a:graphic xmlns:a="http://schemas.openxmlformats.org/drawingml/2006/main">
+              <a:graphicData uri="http://schemas.openxmlformats.org/drawingml/2006/picture">
+                <pic:pic xmlns:pic="http://schemas.openxmlformats.org/drawingml/2006/picture">
+                  <pic:nvPicPr>
+                    <pic:cNvPr id="1" name=""/>
+                    <pic:cNvPicPr/>
+                  </pic:nvPicPr>
+                  <pic:blipFill>
+                    <a:blip r:embed="rId36"/>
+                    <a:stretch>
+                      <a:fillRect/>
+                    </a:stretch>
+                  </pic:blipFill>
+                  <pic:spPr>
+                    <a:xfrm>
+                      <a:off x="0" y="0"/>
+                      <a:ext cx="3629532" cy="1295581"/>
+                    </a:xfrm>
+                    <a:prstGeom prst="rect">
+                      <a:avLst/>
+                    </a:prstGeom>
+                  </pic:spPr>
+                </pic:pic>
+              </a:graphicData>
+            </a:graphic>
+          </wp:inline>
+        </w:drawing>
+      </w:r>
+    </w:p>
+    <w:p>
+      <w:pPr>
+        <w:pStyle w:val="Prrafodelista"/>
+        <w:numPr>
+          <w:ilvl w:val="0"/>
+          <w:numId w:val="2"/>
+        </w:numPr>
+        <w:rPr>
+          <w:lang w:val="es-ES"/>
+        </w:rPr>
+      </w:pPr>
+      <w:r>
+        <w:t xml:space="preserve">Aplicar cada una de las siguientes funciones de </w:t>
+      </w:r>
+      <w:proofErr w:type="spellStart"/>
+      <w:r>
+        <w:t>MySql</w:t>
+      </w:r>
+      <w:proofErr w:type="spellEnd"/>
+      <w:r>
+        <w:t xml:space="preserve"> al taller realizado</w:t>
+      </w:r>
+    </w:p>
+    <w:p>
+      <w:pPr>
+        <w:ind w:left="1416"/>
+      </w:pPr>
+      <w:proofErr w:type="gramStart"/>
+      <w:r>
+        <w:t>AVG(</w:t>
+      </w:r>
+      <w:proofErr w:type="gramEnd"/>
+      <w:r>
+        <w:t>)</w:t>
+      </w:r>
+    </w:p>
+    <w:p>
+      <w:pPr>
+        <w:ind w:left="1416"/>
+      </w:pPr>
+      <w:r>
+        <w:rPr>
+          <w:rStyle w:val="hljs-keyword"/>
+        </w:rPr>
+        <w:t>SELECT</w:t>
+      </w:r>
+      <w:r>
+        <w:t xml:space="preserve"> </w:t>
+      </w:r>
+      <w:proofErr w:type="gramStart"/>
+      <w:r>
+        <w:rPr>
+          <w:rStyle w:val="hljs-builtin"/>
+        </w:rPr>
+        <w:t>AVG</w:t>
+      </w:r>
+      <w:r>
+        <w:t>(</w:t>
+      </w:r>
+      <w:proofErr w:type="gramEnd"/>
+      <w:r>
+        <w:t xml:space="preserve">nota) </w:t>
+      </w:r>
+      <w:r>
+        <w:rPr>
+          <w:rStyle w:val="hljs-keyword"/>
+        </w:rPr>
+        <w:t>AS</w:t>
+      </w:r>
+      <w:r>
+        <w:t xml:space="preserve"> </w:t>
+      </w:r>
+      <w:proofErr w:type="spellStart"/>
+      <w:r>
+        <w:t>promedio_notas</w:t>
+      </w:r>
+      <w:proofErr w:type="spellEnd"/>
+      <w:r>
+        <w:t xml:space="preserve"> </w:t>
+      </w:r>
+    </w:p>
+    <w:p>
+      <w:pPr>
+        <w:ind w:left="1416"/>
+      </w:pPr>
+      <w:r>
+        <w:rPr>
+          <w:rStyle w:val="hljs-keyword"/>
+        </w:rPr>
+        <w:t>FROM</w:t>
+      </w:r>
+      <w:r>
+        <w:t xml:space="preserve"> examen;</w:t>
+      </w:r>
+    </w:p>
+    <w:p>
+      <w:pPr>
+        <w:ind w:left="1416"/>
+      </w:pPr>
+      <w:r>
+        <w:rPr>
+          <w:noProof/>
+        </w:rPr>
+        <w:drawing>
+          <wp:inline distT="0" distB="0" distL="0" distR="0" wp14:anchorId="3F4365EB" wp14:editId="17A9C369">
+            <wp:extent cx="1514686" cy="419158"/>
+            <wp:effectExtent l="0" t="0" r="9525" b="0"/>
+            <wp:docPr id="20" name="Imagen 20"/>
+            <wp:cNvGraphicFramePr>
+              <a:graphicFrameLocks xmlns:a="http://schemas.openxmlformats.org/drawingml/2006/main" noChangeAspect="1"/>
+            </wp:cNvGraphicFramePr>
+            <a:graphic xmlns:a="http://schemas.openxmlformats.org/drawingml/2006/main">
+              <a:graphicData uri="http://schemas.openxmlformats.org/drawingml/2006/picture">
+                <pic:pic xmlns:pic="http://schemas.openxmlformats.org/drawingml/2006/picture">
+                  <pic:nvPicPr>
+                    <pic:cNvPr id="1" name=""/>
+                    <pic:cNvPicPr/>
+                  </pic:nvPicPr>
+                  <pic:blipFill>
+                    <a:blip r:embed="rId37"/>
+                    <a:stretch>
+                      <a:fillRect/>
+                    </a:stretch>
+                  </pic:blipFill>
+                  <pic:spPr>
+                    <a:xfrm>
+                      <a:off x="0" y="0"/>
+                      <a:ext cx="1514686" cy="419158"/>
+                    </a:xfrm>
+                    <a:prstGeom prst="rect">
+                      <a:avLst/>
+                    </a:prstGeom>
+                  </pic:spPr>
+                </pic:pic>
+              </a:graphicData>
+            </a:graphic>
+          </wp:inline>
+        </w:drawing>
+      </w:r>
+    </w:p>
+    <w:p>
+      <w:pPr>
+        <w:ind w:left="1416"/>
+      </w:pPr>
+    </w:p>
+    <w:p>
+      <w:pPr>
+        <w:ind w:left="1416"/>
+      </w:pPr>
+      <w:proofErr w:type="gramStart"/>
+      <w:r>
+        <w:t>SUM(</w:t>
+      </w:r>
+      <w:proofErr w:type="gramEnd"/>
+      <w:r>
+        <w:t>)</w:t>
+      </w:r>
+    </w:p>
+    <w:p>
+      <w:pPr>
+        <w:ind w:left="1416"/>
+      </w:pPr>
+      <w:r>
+        <w:t xml:space="preserve">SELECT </w:t>
+      </w:r>
+      <w:proofErr w:type="gramStart"/>
+      <w:r>
+        <w:t>SUM(</w:t>
+      </w:r>
+      <w:proofErr w:type="gramEnd"/>
+      <w:r>
+        <w:t xml:space="preserve">nota)  AS </w:t>
+      </w:r>
+      <w:proofErr w:type="spellStart"/>
+      <w:r>
+        <w:t>suma_notas</w:t>
+      </w:r>
+      <w:proofErr w:type="spellEnd"/>
+    </w:p>
+    <w:p>
+      <w:pPr>
+        <w:ind w:left="1416"/>
+      </w:pPr>
+      <w:r>
+        <w:t>FROM examen;</w:t>
+      </w:r>
+    </w:p>
+    <w:p>
+      <w:pPr>
+        <w:ind w:left="1416"/>
+        <w:rPr>
+          <w:lang w:val="es-ES"/>
+        </w:rPr>
+      </w:pPr>
+      <w:r>
+        <w:rPr>
+          <w:noProof/>
+          <w:lang w:val="es-ES"/>
+        </w:rPr>
+        <w:lastRenderedPageBreak/>
+        <w:drawing>
+          <wp:inline distT="0" distB="0" distL="0" distR="0" wp14:anchorId="6BA6E36D" wp14:editId="7C6FCC0C">
+            <wp:extent cx="1257475" cy="552527"/>
+            <wp:effectExtent l="0" t="0" r="0" b="0"/>
+            <wp:docPr id="21" name="Imagen 21"/>
+            <wp:cNvGraphicFramePr>
+              <a:graphicFrameLocks xmlns:a="http://schemas.openxmlformats.org/drawingml/2006/main" noChangeAspect="1"/>
+            </wp:cNvGraphicFramePr>
+            <a:graphic xmlns:a="http://schemas.openxmlformats.org/drawingml/2006/main">
+              <a:graphicData uri="http://schemas.openxmlformats.org/drawingml/2006/picture">
+                <pic:pic xmlns:pic="http://schemas.openxmlformats.org/drawingml/2006/picture">
+                  <pic:nvPicPr>
+                    <pic:cNvPr id="1" name=""/>
+                    <pic:cNvPicPr/>
+                  </pic:nvPicPr>
+                  <pic:blipFill>
+                    <a:blip r:embed="rId38"/>
+                    <a:stretch>
+                      <a:fillRect/>
+                    </a:stretch>
+                  </pic:blipFill>
+                  <pic:spPr>
+                    <a:xfrm>
+                      <a:off x="0" y="0"/>
+                      <a:ext cx="1257475" cy="552527"/>
+                    </a:xfrm>
+                    <a:prstGeom prst="rect">
+                      <a:avLst/>
+                    </a:prstGeom>
+                  </pic:spPr>
+                </pic:pic>
+              </a:graphicData>
+            </a:graphic>
+          </wp:inline>
+        </w:drawing>
+      </w:r>
+    </w:p>
+    <w:p>
+      <w:pPr>
+        <w:ind w:left="1416"/>
+        <w:rPr>
+          <w:lang w:val="es-ES"/>
+        </w:rPr>
+      </w:pPr>
+    </w:p>
+    <w:p>
+      <w:pPr>
+        <w:ind w:left="1416"/>
+      </w:pPr>
+      <w:proofErr w:type="gramStart"/>
+      <w:r>
+        <w:t>MAX(</w:t>
+      </w:r>
+      <w:proofErr w:type="gramEnd"/>
+      <w:r>
+        <w:t>)</w:t>
+      </w:r>
+    </w:p>
+    <w:p>
+      <w:pPr>
+        <w:ind w:left="1416"/>
+        <w:rPr>
+          <w:lang w:val="es-ES"/>
+        </w:rPr>
+      </w:pPr>
+      <w:r>
+        <w:rPr>
+          <w:lang w:val="es-ES"/>
+        </w:rPr>
+        <w:t xml:space="preserve">SELECT </w:t>
+      </w:r>
+      <w:proofErr w:type="gramStart"/>
+      <w:r>
+        <w:rPr>
+          <w:lang w:val="es-ES"/>
+        </w:rPr>
+        <w:t>MAX(</w:t>
+      </w:r>
+      <w:proofErr w:type="gramEnd"/>
+      <w:r>
+        <w:rPr>
+          <w:lang w:val="es-ES"/>
+        </w:rPr>
+        <w:t xml:space="preserve">nota) AS </w:t>
+      </w:r>
+      <w:proofErr w:type="spellStart"/>
+      <w:r>
+        <w:rPr>
+          <w:lang w:val="es-ES"/>
+        </w:rPr>
+        <w:t>nota_maxima</w:t>
+      </w:r>
+      <w:proofErr w:type="spellEnd"/>
+    </w:p>
+    <w:p>
+      <w:pPr>
+        <w:ind w:left="1416"/>
+        <w:rPr>
+          <w:lang w:val="es-ES"/>
+        </w:rPr>
+      </w:pPr>
+      <w:r>
+        <w:rPr>
+          <w:lang w:val="es-ES"/>
+        </w:rPr>
+        <w:t>FROM examen;</w:t>
+      </w:r>
+    </w:p>
+    <w:p>
+      <w:pPr>
+        <w:ind w:left="1416"/>
+        <w:rPr>
+          <w:lang w:val="es-ES"/>
+        </w:rPr>
+      </w:pPr>
+      <w:r>
+        <w:rPr>
+          <w:noProof/>
+          <w:lang w:val="es-ES"/>
+        </w:rPr>
+        <w:drawing>
+          <wp:inline distT="0" distB="0" distL="0" distR="0" wp14:anchorId="2C90C38C" wp14:editId="48AAA242">
+            <wp:extent cx="1324160" cy="628738"/>
+            <wp:effectExtent l="0" t="0" r="9525" b="0"/>
+            <wp:docPr id="22" name="Imagen 22"/>
+            <wp:cNvGraphicFramePr>
+              <a:graphicFrameLocks xmlns:a="http://schemas.openxmlformats.org/drawingml/2006/main" noChangeAspect="1"/>
+            </wp:cNvGraphicFramePr>
+            <a:graphic xmlns:a="http://schemas.openxmlformats.org/drawingml/2006/main">
+              <a:graphicData uri="http://schemas.openxmlformats.org/drawingml/2006/picture">
+                <pic:pic xmlns:pic="http://schemas.openxmlformats.org/drawingml/2006/picture">
+                  <pic:nvPicPr>
+                    <pic:cNvPr id="1" name=""/>
+                    <pic:cNvPicPr/>
+                  </pic:nvPicPr>
+                  <pic:blipFill>
+                    <a:blip r:embed="rId39"/>
+                    <a:stretch>
+                      <a:fillRect/>
+                    </a:stretch>
+                  </pic:blipFill>
+                  <pic:spPr>
+                    <a:xfrm>
+                      <a:off x="0" y="0"/>
+                      <a:ext cx="1324160" cy="628738"/>
+                    </a:xfrm>
+                    <a:prstGeom prst="rect">
+                      <a:avLst/>
+                    </a:prstGeom>
+                  </pic:spPr>
+                </pic:pic>
+              </a:graphicData>
+            </a:graphic>
+          </wp:inline>
+        </w:drawing>
+      </w:r>
+    </w:p>
+    <w:p>
+      <w:pPr>
+        <w:ind w:left="1416"/>
+        <w:rPr>
+          <w:lang w:val="es-ES"/>
+        </w:rPr>
+      </w:pPr>
+    </w:p>
+    <w:p>
+      <w:pPr>
+        <w:ind w:left="1416"/>
+        <w:rPr>
+          <w:lang w:val="es-ES"/>
+        </w:rPr>
+      </w:pPr>
+      <w:proofErr w:type="gramStart"/>
+      <w:r>
+        <w:rPr>
+          <w:lang w:val="es-ES"/>
+        </w:rPr>
+        <w:t>MIN(</w:t>
+      </w:r>
+      <w:proofErr w:type="gramEnd"/>
+      <w:r>
+        <w:rPr>
+          <w:lang w:val="es-ES"/>
+        </w:rPr>
+        <w:t>)</w:t>
+      </w:r>
+    </w:p>
+    <w:p>
+      <w:pPr>
+        <w:ind w:left="1416"/>
+        <w:rPr>
+          <w:lang w:val="es-ES"/>
+        </w:rPr>
+      </w:pPr>
+      <w:r>
+        <w:rPr>
+          <w:lang w:val="es-ES"/>
+        </w:rPr>
+        <w:t xml:space="preserve">SELECT </w:t>
+      </w:r>
+      <w:proofErr w:type="gramStart"/>
+      <w:r>
+        <w:rPr>
+          <w:lang w:val="es-ES"/>
+        </w:rPr>
+        <w:t>MIN(</w:t>
+      </w:r>
+      <w:proofErr w:type="gramEnd"/>
+      <w:r>
+        <w:rPr>
+          <w:lang w:val="es-ES"/>
+        </w:rPr>
+        <w:t xml:space="preserve">nota) AS </w:t>
+      </w:r>
+      <w:proofErr w:type="spellStart"/>
+      <w:r>
+        <w:rPr>
+          <w:lang w:val="es-ES"/>
+        </w:rPr>
+        <w:t>nota_minima</w:t>
+      </w:r>
+      <w:proofErr w:type="spellEnd"/>
+    </w:p>
+    <w:p>
+      <w:pPr>
+        <w:ind w:left="1416"/>
+        <w:rPr>
+          <w:lang w:val="es-ES"/>
+        </w:rPr>
+      </w:pPr>
+      <w:r>
+        <w:rPr>
+          <w:lang w:val="es-ES"/>
+        </w:rPr>
+        <w:t>FROM examen;</w:t>
+      </w:r>
+    </w:p>
+    <w:p>
+      <w:pPr>
+        <w:ind w:left="1416"/>
+        <w:rPr>
+          <w:lang w:val="es-ES"/>
+        </w:rPr>
+      </w:pPr>
+      <w:r>
+        <w:rPr>
+          <w:noProof/>
+          <w:lang w:val="es-ES"/>
+        </w:rPr>
+        <w:drawing>
+          <wp:inline distT="0" distB="0" distL="0" distR="0" wp14:anchorId="3BF99C14" wp14:editId="71E58EEB">
+            <wp:extent cx="1257475" cy="523948"/>
+            <wp:effectExtent l="0" t="0" r="0" b="9525"/>
+            <wp:docPr id="23" name="Imagen 23"/>
+            <wp:cNvGraphicFramePr>
+              <a:graphicFrameLocks xmlns:a="http://schemas.openxmlformats.org/drawingml/2006/main" noChangeAspect="1"/>
+            </wp:cNvGraphicFramePr>
+            <a:graphic xmlns:a="http://schemas.openxmlformats.org/drawingml/2006/main">
+              <a:graphicData uri="http://schemas.openxmlformats.org/drawingml/2006/picture">
+                <pic:pic xmlns:pic="http://schemas.openxmlformats.org/drawingml/2006/picture">
+                  <pic:nvPicPr>
+                    <pic:cNvPr id="1" name=""/>
+                    <pic:cNvPicPr/>
+                  </pic:nvPicPr>
+                  <pic:blipFill>
+                    <a:blip r:embed="rId40"/>
+                    <a:stretch>
+                      <a:fillRect/>
+                    </a:stretch>
+                  </pic:blipFill>
+                  <pic:spPr>
+                    <a:xfrm>
+                      <a:off x="0" y="0"/>
+                      <a:ext cx="1257475" cy="523948"/>
+                    </a:xfrm>
+                    <a:prstGeom prst="rect">
+                      <a:avLst/>
+                    </a:prstGeom>
+                  </pic:spPr>
+                </pic:pic>
+              </a:graphicData>
+            </a:graphic>
+          </wp:inline>
+        </w:drawing>
+      </w:r>
+    </w:p>
+    <w:p>
+      <w:pPr>
+        <w:ind w:left="1416"/>
         <w:rPr>
           <w:lang w:val="es-ES"/>
         </w:rPr>
@@ -2801,7 +6389,7 @@
 </file>
 
 <file path=word/numbering.xml><?xml version="1.0" encoding="utf-8"?>
-<w:numbering xmlns:wpc="http://schemas.microsoft.com/office/word/2010/wordprocessingCanvas" xmlns:cx="http://schemas.microsoft.com/office/drawing/2014/chartex" xmlns:cx1="http://schemas.microsoft.com/office/drawing/2015/9/8/chartex" xmlns:cx2="http://schemas.microsoft.com/office/drawing/2015/10/21/chartex" xmlns:cx3="http://schemas.microsoft.com/office/drawing/2016/5/9/chartex" xmlns:cx4="http://schemas.microsoft.com/office/drawing/2016/5/10/chartex" xmlns:cx5="http://schemas.microsoft.com/office/drawing/2016/5/11/chartex" xmlns:cx6="http://schemas.microsoft.com/office/drawing/2016/5/12/chartex" xmlns:cx7="http://schemas.microsoft.com/office/drawing/2016/5/13/chartex" xmlns:cx8="http://schemas.microsoft.com/office/drawing/2016/5/14/chartex" xmlns:mc="http://schemas.openxmlformats.org/markup-compatibility/2006" xmlns:aink="http://schemas.microsoft.com/office/drawing/2016/ink" xmlns:am3d="http://schemas.microsoft.com/office/drawing/2017/model3d" xmlns:o="urn:schemas-microsoft-com:office:office" xmlns:oel="http://schemas.microsoft.com/office/2019/extlst" xmlns:r="http://schemas.openxmlformats.org/officeDocument/2006/relationships" xmlns:m="http://schemas.openxmlformats.org/officeDocument/2006/math" xmlns:v="urn:schemas-microsoft-com:vml" xmlns:wp14="http://schemas.microsoft.com/office/word/2010/wordprocessingDrawing" xmlns:wp="http://schemas.openxmlformats.org/drawingml/2006/wordprocessingDrawing" xmlns:w10="urn:schemas-microsoft-com:office:word" xmlns:w="http://schemas.openxmlformats.org/wordprocessingml/2006/main" xmlns:w14="http://schemas.microsoft.com/office/word/2010/wordml" xmlns:w15="http://schemas.microsoft.com/office/word/2012/wordml" xmlns:w16cex="http://schemas.microsoft.com/office/word/2018/wordml/cex" xmlns:w16cid="http://schemas.microsoft.com/office/word/2016/wordml/cid" xmlns:w16="http://schemas.microsoft.com/office/word/2018/wordml" xmlns:w16du="http://schemas.microsoft.com/office/word/2023/wordml/word16du" xmlns:w16sdtdh="http://schemas.microsoft.com/office/word/2020/wordml/sdtdatahash" xmlns:w16se="http://schemas.microsoft.com/office/word/2015/wordml/symex" xmlns:wpg="http://schemas.microsoft.com/office/word/2010/wordprocessingGroup" xmlns:wpi="http://schemas.microsoft.com/office/word/2010/wordprocessingInk" xmlns:wne="http://schemas.microsoft.com/office/word/2006/wordml" xmlns:wps="http://schemas.microsoft.com/office/word/2010/wordprocessingShape" mc:Ignorable="w14 w15 w16se w16cid w16 w16cex w16sdtdh w16du wp14">
+<w:numbering xmlns:wpc="http://schemas.microsoft.com/office/word/2010/wordprocessingCanvas" xmlns:cx="http://schemas.microsoft.com/office/drawing/2014/chartex" xmlns:cx1="http://schemas.microsoft.com/office/drawing/2015/9/8/chartex" xmlns:cx2="http://schemas.microsoft.com/office/drawing/2015/10/21/chartex" xmlns:cx3="http://schemas.microsoft.com/office/drawing/2016/5/9/chartex" xmlns:cx4="http://schemas.microsoft.com/office/drawing/2016/5/10/chartex" xmlns:cx5="http://schemas.microsoft.com/office/drawing/2016/5/11/chartex" xmlns:cx6="http://schemas.microsoft.com/office/drawing/2016/5/12/chartex" xmlns:cx7="http://schemas.microsoft.com/office/drawing/2016/5/13/chartex" xmlns:cx8="http://schemas.microsoft.com/office/drawing/2016/5/14/chartex" xmlns:mc="http://schemas.openxmlformats.org/markup-compatibility/2006" xmlns:aink="http://schemas.microsoft.com/office/drawing/2016/ink" xmlns:am3d="http://schemas.microsoft.com/office/drawing/2017/model3d" xmlns:o="urn:schemas-microsoft-com:office:office" xmlns:r="http://schemas.openxmlformats.org/officeDocument/2006/relationships" xmlns:m="http://schemas.openxmlformats.org/officeDocument/2006/math" xmlns:v="urn:schemas-microsoft-com:vml" xmlns:wp14="http://schemas.microsoft.com/office/word/2010/wordprocessingDrawing" xmlns:wp="http://schemas.openxmlformats.org/drawingml/2006/wordprocessingDrawing" xmlns:w10="urn:schemas-microsoft-com:office:word" xmlns:w="http://schemas.openxmlformats.org/wordprocessingml/2006/main" xmlns:w14="http://schemas.microsoft.com/office/word/2010/wordml" xmlns:w15="http://schemas.microsoft.com/office/word/2012/wordml" xmlns:w16cid="http://schemas.microsoft.com/office/word/2016/wordml/cid" xmlns:w16se="http://schemas.microsoft.com/office/word/2015/wordml/symex" xmlns:wpg="http://schemas.microsoft.com/office/word/2010/wordprocessingGroup" xmlns:wpi="http://schemas.microsoft.com/office/word/2010/wordprocessingInk" xmlns:wne="http://schemas.microsoft.com/office/word/2006/wordml" xmlns:wps="http://schemas.microsoft.com/office/word/2010/wordprocessingShape" mc:Ignorable="w14 w15 w16se w16cid wp14">
   <w:abstractNum w:abstractNumId="0" w15:restartNumberingAfterBreak="0">
     <w:nsid w:val="351D5B87"/>
     <w:multiLevelType w:val="hybridMultilevel"/>
@@ -2815,7 +6403,96 @@
         <w:ind w:left="720" w:hanging="360"/>
       </w:pPr>
     </w:lvl>
-    <w:lvl w:ilvl="1" w:tplc="240A0019" w:tentative="1">
+    <w:lvl w:ilvl="1" w:tplc="240A0019">
+      <w:start w:val="1"/>
+      <w:numFmt w:val="lowerLetter"/>
+      <w:lvlText w:val="%2."/>
+      <w:lvlJc w:val="left"/>
+      <w:pPr>
+        <w:ind w:left="1440" w:hanging="360"/>
+      </w:pPr>
+    </w:lvl>
+    <w:lvl w:ilvl="2" w:tplc="240A001B">
+      <w:start w:val="1"/>
+      <w:numFmt w:val="lowerRoman"/>
+      <w:lvlText w:val="%3."/>
+      <w:lvlJc w:val="right"/>
+      <w:pPr>
+        <w:ind w:left="2160" w:hanging="180"/>
+      </w:pPr>
+    </w:lvl>
+    <w:lvl w:ilvl="3" w:tplc="240A000F" w:tentative="1">
+      <w:start w:val="1"/>
+      <w:numFmt w:val="decimal"/>
+      <w:lvlText w:val="%4."/>
+      <w:lvlJc w:val="left"/>
+      <w:pPr>
+        <w:ind w:left="2880" w:hanging="360"/>
+      </w:pPr>
+    </w:lvl>
+    <w:lvl w:ilvl="4" w:tplc="240A0019" w:tentative="1">
+      <w:start w:val="1"/>
+      <w:numFmt w:val="lowerLetter"/>
+      <w:lvlText w:val="%5."/>
+      <w:lvlJc w:val="left"/>
+      <w:pPr>
+        <w:ind w:left="3600" w:hanging="360"/>
+      </w:pPr>
+    </w:lvl>
+    <w:lvl w:ilvl="5" w:tplc="240A001B" w:tentative="1">
+      <w:start w:val="1"/>
+      <w:numFmt w:val="lowerRoman"/>
+      <w:lvlText w:val="%6."/>
+      <w:lvlJc w:val="right"/>
+      <w:pPr>
+        <w:ind w:left="4320" w:hanging="180"/>
+      </w:pPr>
+    </w:lvl>
+    <w:lvl w:ilvl="6" w:tplc="240A000F" w:tentative="1">
+      <w:start w:val="1"/>
+      <w:numFmt w:val="decimal"/>
+      <w:lvlText w:val="%7."/>
+      <w:lvlJc w:val="left"/>
+      <w:pPr>
+        <w:ind w:left="5040" w:hanging="360"/>
+      </w:pPr>
+    </w:lvl>
+    <w:lvl w:ilvl="7" w:tplc="240A0019" w:tentative="1">
+      <w:start w:val="1"/>
+      <w:numFmt w:val="lowerLetter"/>
+      <w:lvlText w:val="%8."/>
+      <w:lvlJc w:val="left"/>
+      <w:pPr>
+        <w:ind w:left="5760" w:hanging="360"/>
+      </w:pPr>
+    </w:lvl>
+    <w:lvl w:ilvl="8" w:tplc="240A001B" w:tentative="1">
+      <w:start w:val="1"/>
+      <w:numFmt w:val="lowerRoman"/>
+      <w:lvlText w:val="%9."/>
+      <w:lvlJc w:val="right"/>
+      <w:pPr>
+        <w:ind w:left="6480" w:hanging="180"/>
+      </w:pPr>
+    </w:lvl>
+  </w:abstractNum>
+  <w:abstractNum w:abstractNumId="1" w15:restartNumberingAfterBreak="0">
+    <w:nsid w:val="6904030C"/>
+    <w:multiLevelType w:val="hybridMultilevel"/>
+    <w:tmpl w:val="9E186EFC"/>
+    <w:lvl w:ilvl="0" w:tplc="240A000F">
+      <w:start w:val="1"/>
+      <w:numFmt w:val="decimal"/>
+      <w:lvlText w:val="%1."/>
+      <w:lvlJc w:val="left"/>
+      <w:pPr>
+        <w:ind w:left="720" w:hanging="360"/>
+      </w:pPr>
+      <w:rPr>
+        <w:rFonts w:hint="default"/>
+      </w:rPr>
+    </w:lvl>
+    <w:lvl w:ilvl="1" w:tplc="240A0019">
       <w:start w:val="1"/>
       <w:numFmt w:val="lowerLetter"/>
       <w:lvlText w:val="%2."/>
@@ -2888,14 +6565,17 @@
       </w:pPr>
     </w:lvl>
   </w:abstractNum>
-  <w:num w:numId="1" w16cid:durableId="534123181">
+  <w:num w:numId="1">
     <w:abstractNumId w:val="0"/>
+  </w:num>
+  <w:num w:numId="2">
+    <w:abstractNumId w:val="1"/>
   </w:num>
 </w:numbering>
 </file>
 
 <file path=word/styles.xml><?xml version="1.0" encoding="utf-8"?>
-<w:styles xmlns:mc="http://schemas.openxmlformats.org/markup-compatibility/2006" xmlns:r="http://schemas.openxmlformats.org/officeDocument/2006/relationships" xmlns:w="http://schemas.openxmlformats.org/wordprocessingml/2006/main" xmlns:w14="http://schemas.microsoft.com/office/word/2010/wordml" xmlns:w15="http://schemas.microsoft.com/office/word/2012/wordml" xmlns:w16cex="http://schemas.microsoft.com/office/word/2018/wordml/cex" xmlns:w16cid="http://schemas.microsoft.com/office/word/2016/wordml/cid" xmlns:w16="http://schemas.microsoft.com/office/word/2018/wordml" xmlns:w16du="http://schemas.microsoft.com/office/word/2023/wordml/word16du" xmlns:w16sdtdh="http://schemas.microsoft.com/office/word/2020/wordml/sdtdatahash" xmlns:w16se="http://schemas.microsoft.com/office/word/2015/wordml/symex" mc:Ignorable="w14 w15 w16se w16cid w16 w16cex w16sdtdh w16du">
+<w:styles xmlns:mc="http://schemas.openxmlformats.org/markup-compatibility/2006" xmlns:r="http://schemas.openxmlformats.org/officeDocument/2006/relationships" xmlns:w="http://schemas.openxmlformats.org/wordprocessingml/2006/main" xmlns:w14="http://schemas.microsoft.com/office/word/2010/wordml" xmlns:w15="http://schemas.microsoft.com/office/word/2012/wordml" xmlns:w16cid="http://schemas.microsoft.com/office/word/2016/wordml/cid" xmlns:w16se="http://schemas.microsoft.com/office/word/2015/wordml/symex" mc:Ignorable="w14 w15 w16se w16cid">
   <w:docDefaults>
     <w:rPrDefault>
       <w:rPr>
@@ -2913,7 +6593,7 @@
       </w:pPr>
     </w:pPrDefault>
   </w:docDefaults>
-  <w:latentStyles w:defLockedState="0" w:defUIPriority="99" w:defSemiHidden="0" w:defUnhideWhenUsed="0" w:defQFormat="0" w:count="376">
+  <w:latentStyles w:defLockedState="0" w:defUIPriority="99" w:defSemiHidden="0" w:defUnhideWhenUsed="0" w:defQFormat="0" w:count="375">
     <w:lsdException w:name="Normal" w:uiPriority="0" w:qFormat="1"/>
     <w:lsdException w:name="heading 1" w:uiPriority="9" w:qFormat="1"/>
     <w:lsdException w:name="heading 2" w:semiHidden="1" w:uiPriority="9" w:unhideWhenUsed="1" w:qFormat="1"/>
@@ -3289,7 +6969,6 @@
     <w:lsdException w:name="Smart Hyperlink" w:semiHidden="1" w:unhideWhenUsed="1"/>
     <w:lsdException w:name="Hashtag" w:semiHidden="1" w:unhideWhenUsed="1"/>
     <w:lsdException w:name="Unresolved Mention" w:semiHidden="1" w:unhideWhenUsed="1"/>
-    <w:lsdException w:name="Smart Link" w:semiHidden="1" w:unhideWhenUsed="1"/>
   </w:latentStyles>
   <w:style w:type="paragraph" w:default="1" w:styleId="Normal">
     <w:name w:val="Normal"/>
@@ -3810,6 +7489,26 @@
       <w:color w:val="0F4761" w:themeColor="accent1" w:themeShade="BF"/>
       <w:spacing w:val="5"/>
     </w:rPr>
+  </w:style>
+  <w:style w:type="character" w:customStyle="1" w:styleId="hljs-keyword">
+    <w:name w:val="hljs-keyword"/>
+    <w:basedOn w:val="Fuentedeprrafopredeter"/>
+    <w:rsid w:val="00076E3E"/>
+  </w:style>
+  <w:style w:type="character" w:customStyle="1" w:styleId="hljs-operator">
+    <w:name w:val="hljs-operator"/>
+    <w:basedOn w:val="Fuentedeprrafopredeter"/>
+    <w:rsid w:val="00076E3E"/>
+  </w:style>
+  <w:style w:type="character" w:customStyle="1" w:styleId="hljs-builtin">
+    <w:name w:val="hljs-built_in"/>
+    <w:basedOn w:val="Fuentedeprrafopredeter"/>
+    <w:rsid w:val="00076E3E"/>
+  </w:style>
+  <w:style w:type="character" w:customStyle="1" w:styleId="hljs-number">
+    <w:name w:val="hljs-number"/>
+    <w:basedOn w:val="Fuentedeprrafopredeter"/>
+    <w:rsid w:val="00076E3E"/>
   </w:style>
 </w:styles>
 </file>
